--- a/KLI course/1 Optional _ Lab - JASP - GORIC and BMS/LabMeeting_JASP.docx
+++ b/KLI course/1 Optional _ Lab - JASP - GORIC and BMS/LabMeeting_JASP.docx
@@ -1,6 +1,6 @@
 
 <file path=word/document.xml><?xml version="1.0" encoding="utf-8"?>
-<w:document xmlns:wpc="http://schemas.microsoft.com/office/word/2010/wordprocessingCanvas" xmlns:cx="http://schemas.microsoft.com/office/drawing/2014/chartex" xmlns:cx1="http://schemas.microsoft.com/office/drawing/2015/9/8/chartex" xmlns:cx2="http://schemas.microsoft.com/office/drawing/2015/10/21/chartex" xmlns:cx3="http://schemas.microsoft.com/office/drawing/2016/5/9/chartex" xmlns:cx4="http://schemas.microsoft.com/office/drawing/2016/5/10/chartex" xmlns:cx5="http://schemas.microsoft.com/office/drawing/2016/5/11/chartex" xmlns:cx6="http://schemas.microsoft.com/office/drawing/2016/5/12/chartex" xmlns:cx7="http://schemas.microsoft.com/office/drawing/2016/5/13/chartex" xmlns:cx8="http://schemas.microsoft.com/office/drawing/2016/5/14/chartex" xmlns:mc="http://schemas.openxmlformats.org/markup-compatibility/2006" xmlns:aink="http://schemas.microsoft.com/office/drawing/2016/ink" xmlns:am3d="http://schemas.microsoft.com/office/drawing/2017/model3d" xmlns:o="urn:schemas-microsoft-com:office:office" xmlns:oel="http://schemas.microsoft.com/office/2019/extlst" xmlns:r="http://schemas.openxmlformats.org/officeDocument/2006/relationships" xmlns:m="http://schemas.openxmlformats.org/officeDocument/2006/math" xmlns:v="urn:schemas-microsoft-com:vml" xmlns:wp14="http://schemas.microsoft.com/office/word/2010/wordprocessingDrawing" xmlns:wp="http://schemas.openxmlformats.org/drawingml/2006/wordprocessingDrawing" xmlns:w10="urn:schemas-microsoft-com:office:word" xmlns:w="http://schemas.openxmlformats.org/wordprocessingml/2006/main" xmlns:w14="http://schemas.microsoft.com/office/word/2010/wordml" xmlns:w15="http://schemas.microsoft.com/office/word/2012/wordml" xmlns:w16cex="http://schemas.microsoft.com/office/word/2018/wordml/cex" xmlns:w16cid="http://schemas.microsoft.com/office/word/2016/wordml/cid" xmlns:w16="http://schemas.microsoft.com/office/word/2018/wordml" xmlns:w16sdtdh="http://schemas.microsoft.com/office/word/2020/wordml/sdtdatahash" xmlns:w16se="http://schemas.microsoft.com/office/word/2015/wordml/symex" xmlns:wpg="http://schemas.microsoft.com/office/word/2010/wordprocessingGroup" xmlns:wpi="http://schemas.microsoft.com/office/word/2010/wordprocessingInk" xmlns:wne="http://schemas.microsoft.com/office/word/2006/wordml" xmlns:wps="http://schemas.microsoft.com/office/word/2010/wordprocessingShape" mc:Ignorable="w14 w15 w16se w16cid w16 w16cex w16sdtdh wp14">
+<w:document xmlns:wpc="http://schemas.microsoft.com/office/word/2010/wordprocessingCanvas" xmlns:cx="http://schemas.microsoft.com/office/drawing/2014/chartex" xmlns:cx1="http://schemas.microsoft.com/office/drawing/2015/9/8/chartex" xmlns:cx2="http://schemas.microsoft.com/office/drawing/2015/10/21/chartex" xmlns:cx3="http://schemas.microsoft.com/office/drawing/2016/5/9/chartex" xmlns:cx4="http://schemas.microsoft.com/office/drawing/2016/5/10/chartex" xmlns:cx5="http://schemas.microsoft.com/office/drawing/2016/5/11/chartex" xmlns:cx6="http://schemas.microsoft.com/office/drawing/2016/5/12/chartex" xmlns:cx7="http://schemas.microsoft.com/office/drawing/2016/5/13/chartex" xmlns:cx8="http://schemas.microsoft.com/office/drawing/2016/5/14/chartex" xmlns:mc="http://schemas.openxmlformats.org/markup-compatibility/2006" xmlns:aink="http://schemas.microsoft.com/office/drawing/2016/ink" xmlns:am3d="http://schemas.microsoft.com/office/drawing/2017/model3d" xmlns:o="urn:schemas-microsoft-com:office:office" xmlns:oel="http://schemas.microsoft.com/office/2019/extlst" xmlns:r="http://schemas.openxmlformats.org/officeDocument/2006/relationships" xmlns:m="http://schemas.openxmlformats.org/officeDocument/2006/math" xmlns:v="urn:schemas-microsoft-com:vml" xmlns:wp14="http://schemas.microsoft.com/office/word/2010/wordprocessingDrawing" xmlns:wp="http://schemas.openxmlformats.org/drawingml/2006/wordprocessingDrawing" xmlns:w10="urn:schemas-microsoft-com:office:word" xmlns:w="http://schemas.openxmlformats.org/wordprocessingml/2006/main" xmlns:w14="http://schemas.microsoft.com/office/word/2010/wordml" xmlns:w15="http://schemas.microsoft.com/office/word/2012/wordml" xmlns:w16cex="http://schemas.microsoft.com/office/word/2018/wordml/cex" xmlns:w16cid="http://schemas.microsoft.com/office/word/2016/wordml/cid" xmlns:w16="http://schemas.microsoft.com/office/word/2018/wordml" xmlns:w16du="http://schemas.microsoft.com/office/word/2023/wordml/word16du" xmlns:w16sdtdh="http://schemas.microsoft.com/office/word/2020/wordml/sdtdatahash" xmlns:w16sdtfl="http://schemas.microsoft.com/office/word/2024/wordml/sdtformatlock" xmlns:w16se="http://schemas.microsoft.com/office/word/2015/wordml/symex" xmlns:wpg="http://schemas.microsoft.com/office/word/2010/wordprocessingGroup" xmlns:wpi="http://schemas.microsoft.com/office/word/2010/wordprocessingInk" xmlns:wne="http://schemas.microsoft.com/office/word/2006/wordml" xmlns:wps="http://schemas.microsoft.com/office/word/2010/wordprocessingShape" mc:Ignorable="w14 w15 w16se w16cid w16 w16cex w16sdtdh w16sdtfl w16du wp14">
   <w:body>
     <w:p>
       <w:pPr>
@@ -35,19 +35,19 @@
           <w:iCs/>
           <w:lang w:val="en-US"/>
         </w:rPr>
-        <w:t xml:space="preserve">Learning to use JASP for the evaluation of informative hypotheses with </w:t>
-      </w:r>
-      <w:proofErr w:type="spellStart"/>
-      <w:r>
+        <w:t xml:space="preserve">Learning to use JASP for the evaluation of informative hypotheses </w:t>
+      </w:r>
+    </w:p>
+    <w:p>
+      <w:pPr>
+        <w:jc w:val="center"/>
         <w:rPr>
           <w:bCs/>
           <w:i/>
           <w:iCs/>
           <w:lang w:val="en-US"/>
         </w:rPr>
-        <w:t>bain</w:t>
-      </w:r>
-      <w:proofErr w:type="spellEnd"/>
+      </w:pPr>
       <w:r>
         <w:rPr>
           <w:bCs/>
@@ -55,10 +55,8 @@
           <w:iCs/>
           <w:lang w:val="en-US"/>
         </w:rPr>
-        <w:t xml:space="preserve"> and </w:t>
-      </w:r>
-      <w:proofErr w:type="spellStart"/>
-      <w:proofErr w:type="gramStart"/>
+        <w:t xml:space="preserve">with </w:t>
+      </w:r>
       <w:r>
         <w:rPr>
           <w:bCs/>
@@ -66,15 +64,2055 @@
           <w:iCs/>
           <w:lang w:val="en-US"/>
         </w:rPr>
+        <w:t xml:space="preserve">GORIC (using </w:t>
+      </w:r>
+      <w:proofErr w:type="spellStart"/>
+      <w:r>
+        <w:rPr>
+          <w:bCs/>
+          <w:i/>
+          <w:iCs/>
+          <w:lang w:val="en-US"/>
+        </w:rPr>
         <w:t>restriktor</w:t>
       </w:r>
       <w:proofErr w:type="spellEnd"/>
+      <w:r>
+        <w:rPr>
+          <w:bCs/>
+          <w:i/>
+          <w:iCs/>
+          <w:lang w:val="en-US"/>
+        </w:rPr>
+        <w:t xml:space="preserve"> package) and Bayesian model selection (using the </w:t>
+      </w:r>
+      <w:proofErr w:type="spellStart"/>
+      <w:r>
+        <w:rPr>
+          <w:bCs/>
+          <w:i/>
+          <w:iCs/>
+          <w:lang w:val="en-US"/>
+        </w:rPr>
+        <w:t>bain</w:t>
+      </w:r>
+      <w:proofErr w:type="spellEnd"/>
+      <w:r>
+        <w:rPr>
+          <w:bCs/>
+          <w:i/>
+          <w:iCs/>
+          <w:lang w:val="en-US"/>
+        </w:rPr>
+        <w:t xml:space="preserve"> package)</w:t>
+      </w:r>
+    </w:p>
+    <w:p>
+      <w:pPr>
+        <w:rPr>
+          <w:b/>
+          <w:lang w:val="en-US"/>
+        </w:rPr>
+      </w:pPr>
+    </w:p>
+    <w:p>
+      <w:pPr>
+        <w:rPr>
+          <w:b/>
+          <w:sz w:val="28"/>
+          <w:szCs w:val="28"/>
+          <w:lang w:val="en-US"/>
+        </w:rPr>
+      </w:pPr>
+      <w:r>
+        <w:rPr>
+          <w:b/>
+          <w:sz w:val="28"/>
+          <w:szCs w:val="28"/>
+          <w:lang w:val="en-US"/>
+        </w:rPr>
+        <w:t>Exercise 1.</w:t>
+      </w:r>
+      <w:r>
+        <w:rPr>
+          <w:b/>
+          <w:sz w:val="28"/>
+          <w:szCs w:val="28"/>
+          <w:lang w:val="en-US"/>
+        </w:rPr>
+        <w:t xml:space="preserve"> Informative</w:t>
+      </w:r>
+      <w:r>
+        <w:rPr>
+          <w:b/>
+          <w:sz w:val="28"/>
+          <w:szCs w:val="28"/>
+          <w:lang w:val="en-US"/>
+        </w:rPr>
+        <w:t xml:space="preserve"> hypothesis evaluation</w:t>
+      </w:r>
+    </w:p>
+    <w:p>
+      <w:pPr>
+        <w:rPr>
+          <w:b/>
+          <w:lang w:val="en-US"/>
+        </w:rPr>
+      </w:pPr>
+      <w:r>
+        <w:rPr>
+          <w:b/>
+          <w:lang w:val="en-US"/>
+        </w:rPr>
+        <w:t>Exercise 1</w:t>
+      </w:r>
+      <w:r>
+        <w:rPr>
+          <w:b/>
+          <w:lang w:val="en-US"/>
+        </w:rPr>
+        <w:t>A</w:t>
+      </w:r>
+      <w:r>
+        <w:rPr>
+          <w:b/>
+          <w:lang w:val="en-US"/>
+        </w:rPr>
+        <w:t>.</w:t>
+      </w:r>
+      <w:r>
+        <w:rPr>
+          <w:b/>
+          <w:lang w:val="en-US"/>
+        </w:rPr>
+        <w:t xml:space="preserve"> GORIC</w:t>
+      </w:r>
+    </w:p>
+    <w:p>
+      <w:pPr>
+        <w:rPr>
+          <w:lang w:val="en-US"/>
+        </w:rPr>
+      </w:pPr>
+      <w:r>
+        <w:rPr>
+          <w:lang w:val="en-US"/>
+        </w:rPr>
+        <w:t xml:space="preserve">Go through the following steps to evaluate informative hypotheses in an ANOVA model using </w:t>
+      </w:r>
+      <w:proofErr w:type="gramStart"/>
+      <w:r>
+        <w:rPr>
+          <w:lang w:val="en-US"/>
+        </w:rPr>
+        <w:t>the GORIC</w:t>
+      </w:r>
       <w:proofErr w:type="gramEnd"/>
-    </w:p>
-    <w:p>
-      <w:pPr>
-        <w:rPr>
-          <w:b/>
+      <w:r>
+        <w:rPr>
+          <w:lang w:val="en-US"/>
+        </w:rPr>
+        <w:t xml:space="preserve">. </w:t>
+      </w:r>
+    </w:p>
+    <w:p>
+      <w:pPr>
+        <w:rPr>
+          <w:lang w:val="en-US"/>
+        </w:rPr>
+      </w:pPr>
+      <w:r>
+        <w:rPr>
+          <w:lang w:val="en-US"/>
+        </w:rPr>
+        <w:t xml:space="preserve">If you like, some example </w:t>
+      </w:r>
+      <w:r>
+        <w:rPr>
+          <w:lang w:val="en-US"/>
+        </w:rPr>
+        <w:t>JASP</w:t>
+      </w:r>
+      <w:r>
+        <w:rPr>
+          <w:lang w:val="en-US"/>
+        </w:rPr>
+        <w:t xml:space="preserve"> files can be found </w:t>
+      </w:r>
+      <w:r>
+        <w:rPr>
+          <w:lang w:val="en-US"/>
+        </w:rPr>
+        <w:t>in the subfolder ‘</w:t>
+      </w:r>
+      <w:r>
+        <w:rPr>
+          <w:lang w:val="en-US"/>
+        </w:rPr>
+        <w:t>Examples GORIC(A) in JASP</w:t>
+      </w:r>
+      <w:r>
+        <w:rPr>
+          <w:lang w:val="en-US"/>
+        </w:rPr>
+        <w:t xml:space="preserve">’ on the </w:t>
+      </w:r>
+      <w:proofErr w:type="spellStart"/>
+      <w:r>
+        <w:rPr>
+          <w:lang w:val="en-US"/>
+        </w:rPr>
+        <w:t>github</w:t>
+      </w:r>
+      <w:proofErr w:type="spellEnd"/>
+      <w:r>
+        <w:rPr>
+          <w:lang w:val="en-US"/>
+        </w:rPr>
+        <w:t xml:space="preserve"> repository ‘</w:t>
+      </w:r>
+      <w:r>
+        <w:rPr>
+          <w:lang w:val="en-US"/>
+        </w:rPr>
+        <w:t>https://github.com/</w:t>
+      </w:r>
+      <w:proofErr w:type="spellStart"/>
+      <w:r>
+        <w:rPr>
+          <w:lang w:val="en-US"/>
+        </w:rPr>
+        <w:t>rebeccakuiper</w:t>
+      </w:r>
+      <w:proofErr w:type="spellEnd"/>
+      <w:r>
+        <w:rPr>
+          <w:lang w:val="en-US"/>
+        </w:rPr>
+        <w:t>/Tutorials</w:t>
+      </w:r>
+      <w:r>
+        <w:rPr>
+          <w:lang w:val="en-US"/>
+        </w:rPr>
+        <w:t>’.</w:t>
+      </w:r>
+    </w:p>
+    <w:p>
+      <w:pPr>
+        <w:pStyle w:val="ListParagraph"/>
+        <w:numPr>
+          <w:ilvl w:val="0"/>
+          <w:numId w:val="9"/>
+        </w:numPr>
+        <w:rPr>
+          <w:lang w:val="en-US"/>
+        </w:rPr>
+      </w:pPr>
+      <w:r>
+        <w:rPr>
+          <w:lang w:val="en-US"/>
+        </w:rPr>
+        <w:t>Open JASP</w:t>
+      </w:r>
+      <w:r>
+        <w:rPr>
+          <w:lang w:val="en-US"/>
+        </w:rPr>
+        <w:t>.</w:t>
+      </w:r>
+    </w:p>
+    <w:p>
+      <w:pPr>
+        <w:pStyle w:val="ListParagraph"/>
+        <w:numPr>
+          <w:ilvl w:val="0"/>
+          <w:numId w:val="9"/>
+        </w:numPr>
+        <w:rPr>
+          <w:lang w:val="en-US"/>
+        </w:rPr>
+      </w:pPr>
+      <w:r>
+        <w:rPr>
+          <w:lang w:val="en-US"/>
+        </w:rPr>
+        <w:t>Go to</w:t>
+      </w:r>
+      <w:r>
+        <w:rPr>
+          <w:lang w:val="en-US"/>
+        </w:rPr>
+        <w:t xml:space="preserve"> the sandwich in the upper </w:t>
+      </w:r>
+      <w:r>
+        <w:rPr>
+          <w:lang w:val="en-US"/>
+        </w:rPr>
+        <w:t>left-hand</w:t>
+      </w:r>
+      <w:r>
+        <w:rPr>
+          <w:lang w:val="en-US"/>
+        </w:rPr>
+        <w:t xml:space="preserve"> corner</w:t>
+      </w:r>
+      <w:r>
+        <w:rPr>
+          <w:lang w:val="en-US"/>
+        </w:rPr>
+        <w:t xml:space="preserve"> (“Show main menu”)</w:t>
+      </w:r>
+      <w:r>
+        <w:rPr>
+          <w:lang w:val="en-US"/>
+        </w:rPr>
+        <w:t>, select “</w:t>
+      </w:r>
+      <w:r>
+        <w:rPr>
+          <w:lang w:val="en-US"/>
+        </w:rPr>
+        <w:t>O</w:t>
+      </w:r>
+      <w:r>
+        <w:rPr>
+          <w:lang w:val="en-US"/>
+        </w:rPr>
+        <w:t xml:space="preserve">pen – </w:t>
+      </w:r>
+      <w:r>
+        <w:rPr>
+          <w:lang w:val="en-US"/>
+        </w:rPr>
+        <w:t>C</w:t>
+      </w:r>
+      <w:r>
+        <w:rPr>
+          <w:lang w:val="en-US"/>
+        </w:rPr>
+        <w:t>omputer”</w:t>
+      </w:r>
+      <w:r>
+        <w:rPr>
+          <w:lang w:val="en-US"/>
+        </w:rPr>
+        <w:t xml:space="preserve">, and (by using the ‘Browse’ button) </w:t>
+      </w:r>
+      <w:r>
+        <w:rPr>
+          <w:lang w:val="en-US"/>
+        </w:rPr>
+        <w:t xml:space="preserve">open the data file sesamesim.txt </w:t>
+      </w:r>
+      <w:r>
+        <w:rPr>
+          <w:lang w:val="en-US"/>
+        </w:rPr>
+        <w:t>(</w:t>
+      </w:r>
+      <w:r>
+        <w:rPr>
+          <w:lang w:val="en-US"/>
+        </w:rPr>
+        <w:t xml:space="preserve">which is contained in the </w:t>
+      </w:r>
+      <w:r>
+        <w:rPr>
+          <w:lang w:val="en-US"/>
+        </w:rPr>
+        <w:t>‘JASP meeting’ folder</w:t>
+      </w:r>
+      <w:r>
+        <w:rPr>
+          <w:lang w:val="en-US"/>
+        </w:rPr>
+        <w:t>, that is, the same directory as this exercise</w:t>
+      </w:r>
+      <w:r>
+        <w:rPr>
+          <w:lang w:val="en-US"/>
+        </w:rPr>
+        <w:t>)</w:t>
+      </w:r>
+      <w:r>
+        <w:rPr>
+          <w:lang w:val="en-US"/>
+        </w:rPr>
+        <w:t>.</w:t>
+      </w:r>
+    </w:p>
+    <w:p>
+      <w:pPr>
+        <w:pStyle w:val="ListParagraph"/>
+        <w:numPr>
+          <w:ilvl w:val="0"/>
+          <w:numId w:val="9"/>
+        </w:numPr>
+        <w:rPr>
+          <w:lang w:val="en-US"/>
+        </w:rPr>
+      </w:pPr>
+      <w:r>
+        <w:rPr>
+          <w:i/>
+          <w:iCs/>
+          <w:lang w:val="en-US"/>
+        </w:rPr>
+        <w:t>Optional</w:t>
+      </w:r>
+      <w:r>
+        <w:rPr>
+          <w:lang w:val="en-US"/>
+        </w:rPr>
+        <w:t xml:space="preserve">: </w:t>
+      </w:r>
+      <w:r>
+        <w:rPr>
+          <w:lang w:val="en-US"/>
+        </w:rPr>
+        <w:t xml:space="preserve">Read the description at the end of this document to </w:t>
+      </w:r>
+      <w:r>
+        <w:rPr>
+          <w:lang w:val="en-US"/>
+        </w:rPr>
+        <w:t>obtain</w:t>
+      </w:r>
+      <w:r>
+        <w:rPr>
+          <w:lang w:val="en-US"/>
+        </w:rPr>
+        <w:t xml:space="preserve"> an impression </w:t>
+      </w:r>
+      <w:r>
+        <w:rPr>
+          <w:lang w:val="en-US"/>
+        </w:rPr>
+        <w:t xml:space="preserve">regarding </w:t>
+      </w:r>
+      <w:r>
+        <w:rPr>
+          <w:lang w:val="en-US"/>
+        </w:rPr>
+        <w:t>what is contained in sesamesim.txt.</w:t>
+      </w:r>
+    </w:p>
+    <w:p>
+      <w:pPr>
+        <w:pStyle w:val="ListParagraph"/>
+        <w:numPr>
+          <w:ilvl w:val="0"/>
+          <w:numId w:val="9"/>
+        </w:numPr>
+        <w:rPr>
+          <w:lang w:val="en-US"/>
+        </w:rPr>
+      </w:pPr>
+      <w:r>
+        <w:rPr>
+          <w:lang w:val="en-US"/>
+        </w:rPr>
+        <w:t xml:space="preserve">Come up with one or more informative hypotheses, after considering the meaning of </w:t>
+      </w:r>
+      <w:proofErr w:type="spellStart"/>
+      <w:r>
+        <w:rPr>
+          <w:lang w:val="en-US"/>
+        </w:rPr>
+        <w:t>postnumb</w:t>
+      </w:r>
+      <w:proofErr w:type="spellEnd"/>
+      <w:r>
+        <w:rPr>
+          <w:lang w:val="en-US"/>
+        </w:rPr>
+        <w:t xml:space="preserve"> and site</w:t>
+      </w:r>
+      <w:r>
+        <w:rPr>
+          <w:lang w:val="en-US"/>
+        </w:rPr>
+        <w:t>.</w:t>
+      </w:r>
+      <w:r>
+        <w:rPr>
+          <w:lang w:val="en-US"/>
+        </w:rPr>
+        <w:t xml:space="preserve"> </w:t>
+      </w:r>
+    </w:p>
+    <w:p>
+      <w:pPr>
+        <w:pStyle w:val="ListParagraph"/>
+        <w:rPr>
+          <w:lang w:val="en-US"/>
+        </w:rPr>
+      </w:pPr>
+      <w:r>
+        <w:rPr>
+          <w:lang w:val="en-US"/>
+        </w:rPr>
+        <w:t>I</w:t>
+      </w:r>
+      <w:r>
+        <w:rPr>
+          <w:lang w:val="en-US"/>
+        </w:rPr>
+        <w:t>n this case, do</w:t>
+      </w:r>
+      <w:r>
+        <w:rPr>
+          <w:lang w:val="en-US"/>
+        </w:rPr>
+        <w:t xml:space="preserve"> </w:t>
+      </w:r>
+      <w:r>
+        <w:rPr>
+          <w:lang w:val="en-US"/>
+        </w:rPr>
+        <w:t>n</w:t>
+      </w:r>
+      <w:r>
+        <w:rPr>
+          <w:lang w:val="en-US"/>
+        </w:rPr>
+        <w:t>o</w:t>
+      </w:r>
+      <w:r>
+        <w:rPr>
+          <w:lang w:val="en-US"/>
+        </w:rPr>
+        <w:t>t hesitate to be inspired by the descriptives</w:t>
+      </w:r>
+      <w:r>
+        <w:rPr>
+          <w:lang w:val="en-US"/>
+        </w:rPr>
+        <w:t>,</w:t>
+      </w:r>
+      <w:r>
+        <w:rPr>
+          <w:lang w:val="en-US"/>
+        </w:rPr>
+        <w:t xml:space="preserve"> which can be obtain</w:t>
+      </w:r>
+      <w:r>
+        <w:rPr>
+          <w:lang w:val="en-US"/>
+        </w:rPr>
+        <w:t>ed</w:t>
+      </w:r>
+      <w:r>
+        <w:rPr>
+          <w:lang w:val="en-US"/>
+        </w:rPr>
+        <w:t xml:space="preserve"> in St</w:t>
+      </w:r>
+      <w:r>
+        <w:rPr>
+          <w:lang w:val="en-US"/>
+        </w:rPr>
+        <w:t>ep</w:t>
+      </w:r>
+      <w:r>
+        <w:rPr>
+          <w:lang w:val="en-US"/>
+        </w:rPr>
+        <w:t xml:space="preserve"> 6; but in practice, one should never do this of course.</w:t>
+      </w:r>
+    </w:p>
+    <w:p>
+      <w:pPr>
+        <w:pStyle w:val="ListParagraph"/>
+        <w:numPr>
+          <w:ilvl w:val="0"/>
+          <w:numId w:val="9"/>
+        </w:numPr>
+        <w:rPr>
+          <w:lang w:val="en-US"/>
+        </w:rPr>
+      </w:pPr>
+      <w:r>
+        <w:rPr>
+          <w:lang w:val="en-US"/>
+        </w:rPr>
+        <w:t xml:space="preserve">Go to the ANOVA icon/button and click ANOVA </w:t>
+      </w:r>
+      <w:r>
+        <w:rPr>
+          <w:lang w:val="en-US"/>
+        </w:rPr>
+        <w:t xml:space="preserve">(under the header ‘Classical’) </w:t>
+      </w:r>
+      <w:r>
+        <w:rPr>
+          <w:lang w:val="en-US"/>
+        </w:rPr>
+        <w:t>from the drop-down menu.</w:t>
+      </w:r>
+    </w:p>
+    <w:p>
+      <w:pPr>
+        <w:pStyle w:val="ListParagraph"/>
+        <w:numPr>
+          <w:ilvl w:val="0"/>
+          <w:numId w:val="9"/>
+        </w:numPr>
+        <w:rPr>
+          <w:lang w:val="en-US"/>
+        </w:rPr>
+      </w:pPr>
+      <w:r>
+        <w:rPr>
+          <w:lang w:val="en-US"/>
+        </w:rPr>
+        <w:t>Specify your model at the top</w:t>
+      </w:r>
+      <w:r>
+        <w:rPr>
+          <w:lang w:val="en-US"/>
+        </w:rPr>
+        <w:t xml:space="preserve">: Use site as the factor and </w:t>
+      </w:r>
+      <w:proofErr w:type="spellStart"/>
+      <w:r>
+        <w:rPr>
+          <w:lang w:val="en-US"/>
+        </w:rPr>
+        <w:t>postnumb</w:t>
+      </w:r>
+      <w:proofErr w:type="spellEnd"/>
+      <w:r>
+        <w:rPr>
+          <w:lang w:val="en-US"/>
+        </w:rPr>
+        <w:t xml:space="preserve"> as the dependent variable.</w:t>
+      </w:r>
+    </w:p>
+    <w:p>
+      <w:pPr>
+        <w:pStyle w:val="ListParagraph"/>
+        <w:rPr>
+          <w:color w:val="808080" w:themeColor="background1" w:themeShade="80"/>
+          <w:lang w:val="en-US"/>
+        </w:rPr>
+      </w:pPr>
+      <w:r>
+        <w:rPr>
+          <w:i/>
+          <w:iCs/>
+          <w:color w:val="808080" w:themeColor="background1" w:themeShade="80"/>
+          <w:lang w:val="en-US"/>
+        </w:rPr>
+        <w:t>Note 1:</w:t>
+      </w:r>
+      <w:r>
+        <w:rPr>
+          <w:color w:val="808080" w:themeColor="background1" w:themeShade="80"/>
+          <w:lang w:val="en-US"/>
+        </w:rPr>
+        <w:t xml:space="preserve"> </w:t>
+      </w:r>
+      <w:r>
+        <w:rPr>
+          <w:color w:val="808080" w:themeColor="background1" w:themeShade="80"/>
+          <w:lang w:val="en-US"/>
+        </w:rPr>
+        <w:t>It is of course best if you also check the model assumptions, which is easily done in JASP (in the tab ‘Assumption Checks’).</w:t>
+      </w:r>
+    </w:p>
+    <w:p>
+      <w:pPr>
+        <w:pStyle w:val="ListParagraph"/>
+        <w:rPr>
+          <w:color w:val="808080" w:themeColor="background1" w:themeShade="80"/>
+          <w:lang w:val="en-US"/>
+        </w:rPr>
+      </w:pPr>
+      <w:r>
+        <w:rPr>
+          <w:i/>
+          <w:iCs/>
+          <w:color w:val="808080" w:themeColor="background1" w:themeShade="80"/>
+          <w:lang w:val="en-US"/>
+        </w:rPr>
+        <w:t>Note 2:</w:t>
+      </w:r>
+      <w:r>
+        <w:rPr>
+          <w:color w:val="808080" w:themeColor="background1" w:themeShade="80"/>
+          <w:lang w:val="en-US"/>
+        </w:rPr>
+        <w:t xml:space="preserve"> </w:t>
+      </w:r>
+      <w:r>
+        <w:rPr>
+          <w:color w:val="808080" w:themeColor="background1" w:themeShade="80"/>
+          <w:lang w:val="en-US"/>
+        </w:rPr>
+        <w:t>You can also tick the descriptive box, but make sure that</w:t>
+      </w:r>
+      <w:r>
+        <w:rPr>
+          <w:color w:val="808080" w:themeColor="background1" w:themeShade="80"/>
+          <w:lang w:val="en-US"/>
+        </w:rPr>
+        <w:t xml:space="preserve"> (at least, when doing this on your own data)</w:t>
+      </w:r>
+      <w:r>
+        <w:rPr>
+          <w:color w:val="808080" w:themeColor="background1" w:themeShade="80"/>
+          <w:lang w:val="en-US"/>
+        </w:rPr>
+        <w:t xml:space="preserve"> your hypotheses are known before looking at the descriptive statistics.</w:t>
+      </w:r>
+    </w:p>
+    <w:p>
+      <w:pPr>
+        <w:pStyle w:val="ListParagraph"/>
+        <w:numPr>
+          <w:ilvl w:val="0"/>
+          <w:numId w:val="9"/>
+        </w:numPr>
+        <w:rPr>
+          <w:lang w:val="en-US"/>
+        </w:rPr>
+      </w:pPr>
+      <w:r>
+        <w:rPr>
+          <w:lang w:val="en-US"/>
+        </w:rPr>
+        <w:t>Then, go to the tab “Order Restrict</w:t>
+      </w:r>
+      <w:r>
+        <w:rPr>
+          <w:lang w:val="en-US"/>
+        </w:rPr>
+        <w:t>ed Hypothese</w:t>
+      </w:r>
+      <w:r>
+        <w:rPr>
+          <w:lang w:val="en-US"/>
+        </w:rPr>
+        <w:t>s”. Here, you can specify the hypotheses of interest (and select the additional failsafe hypothesis).</w:t>
+      </w:r>
+    </w:p>
+    <w:p>
+      <w:pPr>
+        <w:pStyle w:val="ListParagraph"/>
+        <w:rPr>
+          <w:color w:val="808080" w:themeColor="background1" w:themeShade="80"/>
+          <w:lang w:val="en-US"/>
+        </w:rPr>
+      </w:pPr>
+      <w:r>
+        <w:rPr>
+          <w:i/>
+          <w:iCs/>
+          <w:color w:val="808080" w:themeColor="background1" w:themeShade="80"/>
+          <w:lang w:val="en-US"/>
+        </w:rPr>
+        <w:t>Note</w:t>
+      </w:r>
+      <w:r>
+        <w:rPr>
+          <w:color w:val="808080" w:themeColor="background1" w:themeShade="80"/>
+          <w:lang w:val="en-US"/>
+        </w:rPr>
+        <w:t xml:space="preserve"> that there is a help-file that can be opened via the blue circle containing “i”.</w:t>
+      </w:r>
+      <w:r>
+        <w:rPr>
+          <w:color w:val="808080" w:themeColor="background1" w:themeShade="80"/>
+          <w:lang w:val="en-US"/>
+        </w:rPr>
+        <w:t xml:space="preserve"> This contains information about how to specify the hypotheses. </w:t>
+      </w:r>
+    </w:p>
+    <w:p>
+      <w:pPr>
+        <w:pStyle w:val="ListParagraph"/>
+        <w:rPr>
+          <w:color w:val="808080" w:themeColor="background1" w:themeShade="80"/>
+          <w:lang w:val="en-US"/>
+        </w:rPr>
+      </w:pPr>
+      <w:r>
+        <w:rPr>
+          <w:color w:val="808080" w:themeColor="background1" w:themeShade="80"/>
+          <w:lang w:val="en-US"/>
+        </w:rPr>
+        <w:t>E.g.,</w:t>
+      </w:r>
+      <w:r>
+        <w:rPr>
+          <w:color w:val="808080" w:themeColor="background1" w:themeShade="80"/>
+          <w:lang w:val="en-US"/>
+        </w:rPr>
+        <w:t xml:space="preserve"> ‘=’ </w:t>
+      </w:r>
+      <w:r>
+        <w:rPr>
+          <w:color w:val="808080" w:themeColor="background1" w:themeShade="80"/>
+          <w:lang w:val="en-US"/>
+        </w:rPr>
+        <w:t>can</w:t>
+      </w:r>
+      <w:r>
+        <w:rPr>
+          <w:color w:val="808080" w:themeColor="background1" w:themeShade="80"/>
+          <w:lang w:val="en-US"/>
+        </w:rPr>
+        <w:t xml:space="preserve"> be used to specify an equality restriction</w:t>
+      </w:r>
+      <w:r>
+        <w:rPr>
+          <w:color w:val="808080" w:themeColor="background1" w:themeShade="80"/>
+          <w:lang w:val="en-US"/>
+        </w:rPr>
+        <w:t xml:space="preserve"> and ‘&gt;’ or ‘&lt;’ for an inequality</w:t>
+      </w:r>
+      <w:r>
+        <w:rPr>
+          <w:color w:val="808080" w:themeColor="background1" w:themeShade="80"/>
+          <w:lang w:val="en-US"/>
+        </w:rPr>
+        <w:t xml:space="preserve"> (i.e., </w:t>
+      </w:r>
+      <w:r>
+        <w:rPr>
+          <w:rFonts w:cstheme="minorHAnsi"/>
+          <w:color w:val="808080" w:themeColor="background1" w:themeShade="80"/>
+          <w:lang w:val="en-US"/>
+        </w:rPr>
+        <w:t>µ</w:t>
+      </w:r>
+      <w:r>
+        <w:rPr>
+          <w:color w:val="808080" w:themeColor="background1" w:themeShade="80"/>
+          <w:vertAlign w:val="subscript"/>
+          <w:lang w:val="en-US"/>
+        </w:rPr>
+        <w:t>1</w:t>
+      </w:r>
+      <w:r>
+        <w:rPr>
+          <w:color w:val="808080" w:themeColor="background1" w:themeShade="80"/>
+          <w:lang w:val="en-US"/>
+        </w:rPr>
+        <w:t xml:space="preserve"> = </w:t>
+      </w:r>
+      <w:r>
+        <w:rPr>
+          <w:rFonts w:cstheme="minorHAnsi"/>
+          <w:color w:val="808080" w:themeColor="background1" w:themeShade="80"/>
+          <w:lang w:val="en-US"/>
+        </w:rPr>
+        <w:t>µ</w:t>
+      </w:r>
+      <w:r>
+        <w:rPr>
+          <w:color w:val="808080" w:themeColor="background1" w:themeShade="80"/>
+          <w:vertAlign w:val="subscript"/>
+          <w:lang w:val="en-US"/>
+        </w:rPr>
+        <w:t>2</w:t>
+      </w:r>
+      <w:r>
+        <w:rPr>
+          <w:color w:val="808080" w:themeColor="background1" w:themeShade="80"/>
+          <w:lang w:val="en-US"/>
+        </w:rPr>
+        <w:t xml:space="preserve"> &gt; </w:t>
+      </w:r>
+      <w:r>
+        <w:rPr>
+          <w:rFonts w:cstheme="minorHAnsi"/>
+          <w:color w:val="808080" w:themeColor="background1" w:themeShade="80"/>
+          <w:lang w:val="en-US"/>
+        </w:rPr>
+        <w:t>µ</w:t>
+      </w:r>
+      <w:r>
+        <w:rPr>
+          <w:color w:val="808080" w:themeColor="background1" w:themeShade="80"/>
+          <w:vertAlign w:val="subscript"/>
+          <w:lang w:val="en-US"/>
+        </w:rPr>
+        <w:t>3</w:t>
+      </w:r>
+      <w:r>
+        <w:rPr>
+          <w:color w:val="808080" w:themeColor="background1" w:themeShade="80"/>
+          <w:lang w:val="en-US"/>
+        </w:rPr>
+        <w:t xml:space="preserve"> </w:t>
+      </w:r>
+      <w:r>
+        <w:rPr>
+          <w:color w:val="808080" w:themeColor="background1" w:themeShade="80"/>
+          <w:lang w:val="en-US"/>
+        </w:rPr>
+        <w:t xml:space="preserve">for a factor called group </w:t>
+      </w:r>
+      <w:r>
+        <w:rPr>
+          <w:color w:val="808080" w:themeColor="background1" w:themeShade="80"/>
+          <w:lang w:val="en-US"/>
+        </w:rPr>
+        <w:t>can</w:t>
+      </w:r>
+      <w:r>
+        <w:rPr>
+          <w:color w:val="808080" w:themeColor="background1" w:themeShade="80"/>
+          <w:lang w:val="en-US"/>
+        </w:rPr>
+        <w:t xml:space="preserve"> be </w:t>
+      </w:r>
+      <w:r>
+        <w:rPr>
+          <w:color w:val="808080" w:themeColor="background1" w:themeShade="80"/>
+          <w:lang w:val="en-US"/>
+        </w:rPr>
+        <w:t xml:space="preserve">specified </w:t>
+      </w:r>
+      <w:r>
+        <w:rPr>
+          <w:color w:val="808080" w:themeColor="background1" w:themeShade="80"/>
+          <w:lang w:val="en-US"/>
+        </w:rPr>
+        <w:t>by</w:t>
+      </w:r>
+      <w:r>
+        <w:rPr>
+          <w:color w:val="808080" w:themeColor="background1" w:themeShade="80"/>
+          <w:lang w:val="en-US"/>
+        </w:rPr>
+        <w:t xml:space="preserve"> </w:t>
+      </w:r>
+      <w:r>
+        <w:rPr>
+          <w:color w:val="808080" w:themeColor="background1" w:themeShade="80"/>
+          <w:lang w:val="en-US"/>
+        </w:rPr>
+        <w:t>group</w:t>
+      </w:r>
+      <w:r>
+        <w:rPr>
+          <w:color w:val="808080" w:themeColor="background1" w:themeShade="80"/>
+          <w:lang w:val="en-US"/>
+        </w:rPr>
+        <w:t xml:space="preserve">1 = </w:t>
+      </w:r>
+      <w:r>
+        <w:rPr>
+          <w:color w:val="808080" w:themeColor="background1" w:themeShade="80"/>
+          <w:lang w:val="en-US"/>
+        </w:rPr>
+        <w:t>group</w:t>
+      </w:r>
+      <w:r>
+        <w:rPr>
+          <w:color w:val="808080" w:themeColor="background1" w:themeShade="80"/>
+          <w:lang w:val="en-US"/>
+        </w:rPr>
+        <w:t>2</w:t>
+      </w:r>
+      <w:r>
+        <w:rPr>
+          <w:color w:val="808080" w:themeColor="background1" w:themeShade="80"/>
+          <w:lang w:val="en-US"/>
+        </w:rPr>
+        <w:t xml:space="preserve"> &gt; group 3</w:t>
+      </w:r>
+      <w:r>
+        <w:rPr>
+          <w:color w:val="808080" w:themeColor="background1" w:themeShade="80"/>
+          <w:lang w:val="en-US"/>
+        </w:rPr>
+        <w:t>)</w:t>
+      </w:r>
+      <w:r>
+        <w:rPr>
+          <w:color w:val="808080" w:themeColor="background1" w:themeShade="80"/>
+          <w:lang w:val="en-US"/>
+        </w:rPr>
+        <w:t>.</w:t>
+      </w:r>
+      <w:r>
+        <w:rPr>
+          <w:color w:val="808080" w:themeColor="background1" w:themeShade="80"/>
+          <w:lang w:val="en-US"/>
+        </w:rPr>
+        <w:t xml:space="preserve"> </w:t>
+      </w:r>
+    </w:p>
+    <w:p>
+      <w:pPr>
+        <w:pStyle w:val="ListParagraph"/>
+        <w:rPr>
+          <w:color w:val="808080" w:themeColor="background1" w:themeShade="80"/>
+          <w:lang w:val="en-US"/>
+        </w:rPr>
+      </w:pPr>
+      <w:r>
+        <w:rPr>
+          <w:color w:val="808080" w:themeColor="background1" w:themeShade="80"/>
+          <w:lang w:val="en-US"/>
+        </w:rPr>
+        <w:t>T</w:t>
+      </w:r>
+      <w:r>
+        <w:rPr>
+          <w:color w:val="808080" w:themeColor="background1" w:themeShade="80"/>
+          <w:lang w:val="en-US"/>
+        </w:rPr>
+        <w:t xml:space="preserve">he restrictions in one hypothesis/model </w:t>
+      </w:r>
+      <w:r>
+        <w:rPr>
+          <w:color w:val="808080" w:themeColor="background1" w:themeShade="80"/>
+          <w:lang w:val="en-US"/>
+        </w:rPr>
+        <w:t xml:space="preserve">should be entered in one Model-tab. The restrictions themselves can </w:t>
+      </w:r>
+      <w:r>
+        <w:rPr>
+          <w:color w:val="808080" w:themeColor="background1" w:themeShade="80"/>
+          <w:lang w:val="en-US"/>
+        </w:rPr>
+        <w:t xml:space="preserve">be </w:t>
+      </w:r>
+      <w:r>
+        <w:rPr>
+          <w:color w:val="808080" w:themeColor="background1" w:themeShade="80"/>
+          <w:lang w:val="en-US"/>
+        </w:rPr>
+        <w:t>specified using one</w:t>
+      </w:r>
+      <w:r>
+        <w:rPr>
+          <w:color w:val="808080" w:themeColor="background1" w:themeShade="80"/>
+          <w:lang w:val="en-US"/>
+        </w:rPr>
+        <w:t xml:space="preserve"> or more</w:t>
+      </w:r>
+      <w:r>
+        <w:rPr>
+          <w:color w:val="808080" w:themeColor="background1" w:themeShade="80"/>
+          <w:lang w:val="en-US"/>
+        </w:rPr>
+        <w:t xml:space="preserve"> constraint</w:t>
+      </w:r>
+      <w:r>
+        <w:rPr>
+          <w:color w:val="808080" w:themeColor="background1" w:themeShade="80"/>
+          <w:lang w:val="en-US"/>
+        </w:rPr>
+        <w:t>s</w:t>
+      </w:r>
+      <w:r>
+        <w:rPr>
+          <w:color w:val="808080" w:themeColor="background1" w:themeShade="80"/>
+          <w:lang w:val="en-US"/>
+        </w:rPr>
+        <w:t xml:space="preserve"> per line (i.e., </w:t>
+      </w:r>
+      <w:r>
+        <w:rPr>
+          <w:rFonts w:cstheme="minorHAnsi"/>
+          <w:color w:val="808080" w:themeColor="background1" w:themeShade="80"/>
+          <w:lang w:val="en-US"/>
+        </w:rPr>
+        <w:t>µ</w:t>
+      </w:r>
+      <w:r>
+        <w:rPr>
+          <w:color w:val="808080" w:themeColor="background1" w:themeShade="80"/>
+          <w:vertAlign w:val="subscript"/>
+          <w:lang w:val="en-US"/>
+        </w:rPr>
+        <w:t>1</w:t>
+      </w:r>
+      <w:r>
+        <w:rPr>
+          <w:color w:val="808080" w:themeColor="background1" w:themeShade="80"/>
+          <w:lang w:val="en-US"/>
+        </w:rPr>
+        <w:t xml:space="preserve"> &gt; </w:t>
+      </w:r>
+      <w:r>
+        <w:rPr>
+          <w:rFonts w:cstheme="minorHAnsi"/>
+          <w:color w:val="808080" w:themeColor="background1" w:themeShade="80"/>
+          <w:lang w:val="en-US"/>
+        </w:rPr>
+        <w:t>µ</w:t>
+      </w:r>
+      <w:r>
+        <w:rPr>
+          <w:color w:val="808080" w:themeColor="background1" w:themeShade="80"/>
+          <w:vertAlign w:val="subscript"/>
+          <w:lang w:val="en-US"/>
+        </w:rPr>
+        <w:t>2</w:t>
+      </w:r>
+      <w:r>
+        <w:rPr>
+          <w:color w:val="808080" w:themeColor="background1" w:themeShade="80"/>
+          <w:lang w:val="en-US"/>
+        </w:rPr>
+        <w:t xml:space="preserve"> &gt; </w:t>
+      </w:r>
+      <w:r>
+        <w:rPr>
+          <w:rFonts w:cstheme="minorHAnsi"/>
+          <w:color w:val="808080" w:themeColor="background1" w:themeShade="80"/>
+          <w:lang w:val="en-US"/>
+        </w:rPr>
+        <w:t>µ</w:t>
+      </w:r>
+      <w:r>
+        <w:rPr>
+          <w:color w:val="808080" w:themeColor="background1" w:themeShade="80"/>
+          <w:vertAlign w:val="subscript"/>
+          <w:lang w:val="en-US"/>
+        </w:rPr>
+        <w:t>3</w:t>
+      </w:r>
+      <w:r>
+        <w:rPr>
+          <w:color w:val="808080" w:themeColor="background1" w:themeShade="80"/>
+          <w:lang w:val="en-US"/>
+        </w:rPr>
+        <w:t xml:space="preserve"> f</w:t>
+      </w:r>
+      <w:r>
+        <w:rPr>
+          <w:color w:val="808080" w:themeColor="background1" w:themeShade="80"/>
+          <w:lang w:val="en-US"/>
+        </w:rPr>
+        <w:t xml:space="preserve">or a factor called group </w:t>
+      </w:r>
+      <w:r>
+        <w:rPr>
+          <w:color w:val="808080" w:themeColor="background1" w:themeShade="80"/>
+          <w:lang w:val="en-US"/>
+        </w:rPr>
+        <w:t xml:space="preserve">can be </w:t>
+      </w:r>
+      <w:r>
+        <w:rPr>
+          <w:color w:val="808080" w:themeColor="background1" w:themeShade="80"/>
+          <w:lang w:val="en-US"/>
+        </w:rPr>
+        <w:t xml:space="preserve">denoted by </w:t>
+      </w:r>
+      <w:r>
+        <w:rPr>
+          <w:color w:val="808080" w:themeColor="background1" w:themeShade="80"/>
+          <w:lang w:val="en-US"/>
+        </w:rPr>
+        <w:t xml:space="preserve">the line </w:t>
+      </w:r>
+      <w:r>
+        <w:rPr>
+          <w:color w:val="808080" w:themeColor="background1" w:themeShade="80"/>
+          <w:lang w:val="en-US"/>
+        </w:rPr>
+        <w:t>‘</w:t>
+      </w:r>
+      <w:r>
+        <w:rPr>
+          <w:color w:val="808080" w:themeColor="background1" w:themeShade="80"/>
+          <w:lang w:val="en-US"/>
+        </w:rPr>
+        <w:t>group1 &gt; group2 &gt; group3</w:t>
+      </w:r>
+      <w:r>
+        <w:rPr>
+          <w:color w:val="808080" w:themeColor="background1" w:themeShade="80"/>
+          <w:lang w:val="en-US"/>
+        </w:rPr>
+        <w:t>’</w:t>
+      </w:r>
+      <w:r>
+        <w:rPr>
+          <w:color w:val="808080" w:themeColor="background1" w:themeShade="80"/>
+          <w:lang w:val="en-US"/>
+        </w:rPr>
+        <w:t xml:space="preserve"> or by </w:t>
+      </w:r>
+      <w:r>
+        <w:rPr>
+          <w:color w:val="808080" w:themeColor="background1" w:themeShade="80"/>
+          <w:lang w:val="en-US"/>
+        </w:rPr>
+        <w:t xml:space="preserve">the </w:t>
+      </w:r>
+      <w:r>
+        <w:rPr>
+          <w:color w:val="808080" w:themeColor="background1" w:themeShade="80"/>
+          <w:lang w:val="en-US"/>
+        </w:rPr>
+        <w:t xml:space="preserve">two lines </w:t>
+      </w:r>
+      <w:r>
+        <w:rPr>
+          <w:color w:val="808080" w:themeColor="background1" w:themeShade="80"/>
+          <w:lang w:val="en-US"/>
+        </w:rPr>
+        <w:t>‘</w:t>
+      </w:r>
+      <w:r>
+        <w:rPr>
+          <w:color w:val="808080" w:themeColor="background1" w:themeShade="80"/>
+          <w:lang w:val="en-US"/>
+        </w:rPr>
+        <w:t>group</w:t>
+      </w:r>
+      <w:r>
+        <w:rPr>
+          <w:color w:val="808080" w:themeColor="background1" w:themeShade="80"/>
+          <w:lang w:val="en-US"/>
+        </w:rPr>
+        <w:t xml:space="preserve">1 &gt; </w:t>
+      </w:r>
+      <w:r>
+        <w:rPr>
+          <w:color w:val="808080" w:themeColor="background1" w:themeShade="80"/>
+          <w:lang w:val="en-US"/>
+        </w:rPr>
+        <w:t>group</w:t>
+      </w:r>
+      <w:r>
+        <w:rPr>
+          <w:color w:val="808080" w:themeColor="background1" w:themeShade="80"/>
+          <w:lang w:val="en-US"/>
+        </w:rPr>
+        <w:t>2</w:t>
+      </w:r>
+      <w:r>
+        <w:rPr>
+          <w:color w:val="808080" w:themeColor="background1" w:themeShade="80"/>
+          <w:lang w:val="en-US"/>
+        </w:rPr>
+        <w:t>’</w:t>
+      </w:r>
+      <w:r>
+        <w:rPr>
+          <w:color w:val="808080" w:themeColor="background1" w:themeShade="80"/>
+          <w:lang w:val="en-US"/>
+        </w:rPr>
+        <w:t xml:space="preserve"> and </w:t>
+      </w:r>
+      <w:r>
+        <w:rPr>
+          <w:color w:val="808080" w:themeColor="background1" w:themeShade="80"/>
+          <w:lang w:val="en-US"/>
+        </w:rPr>
+        <w:t>‘</w:t>
+      </w:r>
+      <w:r>
+        <w:rPr>
+          <w:color w:val="808080" w:themeColor="background1" w:themeShade="80"/>
+          <w:lang w:val="en-US"/>
+        </w:rPr>
+        <w:t>grou</w:t>
+      </w:r>
+      <w:r>
+        <w:rPr>
+          <w:color w:val="808080" w:themeColor="background1" w:themeShade="80"/>
+          <w:lang w:val="en-US"/>
+        </w:rPr>
+        <w:t>p</w:t>
+      </w:r>
+      <w:r>
+        <w:rPr>
+          <w:color w:val="808080" w:themeColor="background1" w:themeShade="80"/>
+          <w:lang w:val="en-US"/>
+        </w:rPr>
+        <w:t xml:space="preserve">2 &gt; </w:t>
+      </w:r>
+      <w:r>
+        <w:rPr>
+          <w:color w:val="808080" w:themeColor="background1" w:themeShade="80"/>
+          <w:lang w:val="en-US"/>
+        </w:rPr>
+        <w:t>group</w:t>
+      </w:r>
+      <w:r>
+        <w:rPr>
+          <w:color w:val="808080" w:themeColor="background1" w:themeShade="80"/>
+          <w:lang w:val="en-US"/>
+        </w:rPr>
+        <w:t>3</w:t>
+      </w:r>
+      <w:r>
+        <w:rPr>
+          <w:color w:val="808080" w:themeColor="background1" w:themeShade="80"/>
+          <w:lang w:val="en-US"/>
+        </w:rPr>
+        <w:t>’</w:t>
+      </w:r>
+      <w:r>
+        <w:rPr>
+          <w:color w:val="808080" w:themeColor="background1" w:themeShade="80"/>
+          <w:lang w:val="en-US"/>
+        </w:rPr>
+        <w:t>).</w:t>
+      </w:r>
+    </w:p>
+    <w:p>
+      <w:pPr>
+        <w:pStyle w:val="ListParagraph"/>
+        <w:rPr>
+          <w:lang w:val="en-US"/>
+        </w:rPr>
+      </w:pPr>
+      <w:r>
+        <w:rPr>
+          <w:lang w:val="en-US"/>
+        </w:rPr>
+        <w:t>If you check the ‘Show available coefficients’ box, you can find the names of the coefficients, which should be used to specify the hypotheses.</w:t>
+      </w:r>
+    </w:p>
+    <w:p>
+      <w:pPr>
+        <w:pStyle w:val="ListParagraph"/>
+        <w:numPr>
+          <w:ilvl w:val="0"/>
+          <w:numId w:val="9"/>
+        </w:numPr>
+        <w:rPr>
+          <w:lang w:val="en-US"/>
+        </w:rPr>
+      </w:pPr>
+      <w:r>
+        <w:rPr>
+          <w:lang w:val="en-US"/>
+        </w:rPr>
+        <w:lastRenderedPageBreak/>
+        <w:t>In the box labelled Model 1,</w:t>
+      </w:r>
+      <w:r>
+        <w:rPr>
+          <w:lang w:val="en-US"/>
+        </w:rPr>
+        <w:t xml:space="preserve"> enter </w:t>
+      </w:r>
+      <w:r>
+        <w:rPr>
+          <w:lang w:val="en-US"/>
+        </w:rPr>
+        <w:t>an informative hypothesis.</w:t>
+      </w:r>
+    </w:p>
+    <w:p>
+      <w:pPr>
+        <w:pStyle w:val="ListParagraph"/>
+        <w:rPr>
+          <w:color w:val="808080" w:themeColor="background1" w:themeShade="80"/>
+          <w:lang w:val="en-US"/>
+        </w:rPr>
+      </w:pPr>
+      <w:r>
+        <w:rPr>
+          <w:i/>
+          <w:iCs/>
+          <w:color w:val="808080" w:themeColor="background1" w:themeShade="80"/>
+          <w:lang w:val="en-US"/>
+        </w:rPr>
+        <w:t>Note 1</w:t>
+      </w:r>
+      <w:r>
+        <w:rPr>
+          <w:color w:val="808080" w:themeColor="background1" w:themeShade="80"/>
+          <w:lang w:val="en-US"/>
+        </w:rPr>
+        <w:t>: A hypothesis is specified using population parameters, but with JASP (or R) one should use the variable</w:t>
+      </w:r>
+      <w:r>
+        <w:rPr>
+          <w:color w:val="808080" w:themeColor="background1" w:themeShade="80"/>
+          <w:lang w:val="en-US"/>
+        </w:rPr>
+        <w:t>/factor</w:t>
+      </w:r>
+      <w:r>
+        <w:rPr>
+          <w:color w:val="808080" w:themeColor="background1" w:themeShade="80"/>
+          <w:lang w:val="en-US"/>
+        </w:rPr>
+        <w:t xml:space="preserve"> name and the level. Thus, one should use here: site1, …, site5</w:t>
+      </w:r>
+      <w:r>
+        <w:rPr>
+          <w:color w:val="808080" w:themeColor="background1" w:themeShade="80"/>
+          <w:lang w:val="en-US"/>
+        </w:rPr>
+        <w:t xml:space="preserve"> [see checking the ‘Show available coefficients’ box]</w:t>
+      </w:r>
+      <w:r>
+        <w:rPr>
+          <w:color w:val="808080" w:themeColor="background1" w:themeShade="80"/>
+          <w:lang w:val="en-US"/>
+        </w:rPr>
+        <w:t>.</w:t>
+      </w:r>
+    </w:p>
+    <w:p>
+      <w:pPr>
+        <w:pStyle w:val="ListParagraph"/>
+        <w:rPr>
+          <w:color w:val="808080" w:themeColor="background1" w:themeShade="80"/>
+          <w:lang w:val="en-US"/>
+        </w:rPr>
+      </w:pPr>
+      <w:r>
+        <w:rPr>
+          <w:i/>
+          <w:iCs/>
+          <w:color w:val="808080" w:themeColor="background1" w:themeShade="80"/>
+          <w:lang w:val="en-US"/>
+        </w:rPr>
+        <w:t xml:space="preserve">In case of multiple factors, one should take into account different components / estimates to obtain the group means (e.g., mean of boy in site 1 may be, depending on the reference category, sex1+site1). In the future, this may be easier to specify in JASP. </w:t>
+      </w:r>
+      <w:r>
+        <w:rPr>
+          <w:i/>
+          <w:iCs/>
+          <w:color w:val="808080" w:themeColor="background1" w:themeShade="80"/>
+          <w:lang w:val="en-US"/>
+        </w:rPr>
+        <w:t>You could of course also create yourself a grouping variable based on the multiple factors and run a one-way ANOVA with that grouping variable.</w:t>
+      </w:r>
+    </w:p>
+    <w:p>
+      <w:pPr>
+        <w:pStyle w:val="ListParagraph"/>
+        <w:rPr>
+          <w:color w:val="808080" w:themeColor="background1" w:themeShade="80"/>
+          <w:lang w:val="en-US"/>
+        </w:rPr>
+      </w:pPr>
+      <w:r>
+        <w:rPr>
+          <w:i/>
+          <w:iCs/>
+          <w:color w:val="808080" w:themeColor="background1" w:themeShade="80"/>
+          <w:lang w:val="en-US"/>
+        </w:rPr>
+        <w:t>Note 2</w:t>
+      </w:r>
+      <w:r>
+        <w:rPr>
+          <w:color w:val="808080" w:themeColor="background1" w:themeShade="80"/>
+          <w:lang w:val="en-US"/>
+        </w:rPr>
+        <w:t xml:space="preserve">: </w:t>
+      </w:r>
+      <w:r>
+        <w:rPr>
+          <w:color w:val="808080" w:themeColor="background1" w:themeShade="80"/>
+          <w:lang w:val="en-US"/>
+        </w:rPr>
+        <w:t xml:space="preserve">If you would </w:t>
+      </w:r>
+      <w:r>
+        <w:rPr>
+          <w:color w:val="808080" w:themeColor="background1" w:themeShade="80"/>
+          <w:lang w:val="en-US"/>
+        </w:rPr>
+        <w:t>check</w:t>
+      </w:r>
+      <w:r>
+        <w:rPr>
+          <w:color w:val="808080" w:themeColor="background1" w:themeShade="80"/>
+          <w:lang w:val="en-US"/>
+        </w:rPr>
+        <w:t xml:space="preserve"> </w:t>
+      </w:r>
+      <w:r>
+        <w:rPr>
+          <w:color w:val="808080" w:themeColor="background1" w:themeShade="80"/>
+          <w:lang w:val="en-US"/>
+        </w:rPr>
+        <w:t xml:space="preserve">the </w:t>
+      </w:r>
+      <w:r>
+        <w:rPr>
+          <w:color w:val="808080" w:themeColor="background1" w:themeShade="80"/>
+          <w:lang w:val="en-US"/>
+        </w:rPr>
+        <w:t>‘I</w:t>
+      </w:r>
+      <w:r>
+        <w:rPr>
+          <w:color w:val="808080" w:themeColor="background1" w:themeShade="80"/>
+          <w:lang w:val="en-US"/>
+        </w:rPr>
+        <w:t>nclude intercept</w:t>
+      </w:r>
+      <w:r>
+        <w:rPr>
+          <w:color w:val="808080" w:themeColor="background1" w:themeShade="80"/>
+          <w:lang w:val="en-US"/>
+        </w:rPr>
+        <w:t>’</w:t>
+      </w:r>
+      <w:r>
+        <w:rPr>
+          <w:color w:val="808080" w:themeColor="background1" w:themeShade="80"/>
+          <w:lang w:val="en-US"/>
+        </w:rPr>
+        <w:t xml:space="preserve"> </w:t>
+      </w:r>
+      <w:r>
+        <w:rPr>
+          <w:color w:val="808080" w:themeColor="background1" w:themeShade="80"/>
+          <w:lang w:val="en-US"/>
+        </w:rPr>
+        <w:t xml:space="preserve">box, </w:t>
+      </w:r>
+      <w:r>
+        <w:rPr>
+          <w:color w:val="808080" w:themeColor="background1" w:themeShade="80"/>
+          <w:lang w:val="en-US"/>
+        </w:rPr>
+        <w:t xml:space="preserve">site1 to site5 would no longer </w:t>
+      </w:r>
+      <w:r>
+        <w:rPr>
+          <w:color w:val="808080" w:themeColor="background1" w:themeShade="80"/>
+          <w:lang w:val="en-US"/>
+        </w:rPr>
+        <w:t>reflected</w:t>
+      </w:r>
+      <w:r>
+        <w:rPr>
+          <w:color w:val="808080" w:themeColor="background1" w:themeShade="80"/>
+          <w:lang w:val="en-US"/>
+        </w:rPr>
+        <w:t xml:space="preserve"> the 5 groups means (but the differences with respect to the reference category).</w:t>
+      </w:r>
+      <w:r>
+        <w:rPr>
+          <w:color w:val="808080" w:themeColor="background1" w:themeShade="80"/>
+          <w:lang w:val="en-US"/>
+        </w:rPr>
+        <w:t xml:space="preserve"> </w:t>
+      </w:r>
+      <w:r>
+        <w:rPr>
+          <w:color w:val="808080" w:themeColor="background1" w:themeShade="80"/>
+          <w:lang w:val="en-US"/>
+        </w:rPr>
+        <w:t>Then,</w:t>
+      </w:r>
+      <w:r>
+        <w:rPr>
+          <w:color w:val="808080" w:themeColor="background1" w:themeShade="80"/>
+          <w:lang w:val="en-US"/>
+        </w:rPr>
+        <w:t xml:space="preserve"> one </w:t>
+      </w:r>
+      <w:r>
+        <w:rPr>
+          <w:color w:val="808080" w:themeColor="background1" w:themeShade="80"/>
+          <w:lang w:val="en-US"/>
+        </w:rPr>
+        <w:t>may have to</w:t>
+      </w:r>
+      <w:r>
+        <w:rPr>
+          <w:color w:val="808080" w:themeColor="background1" w:themeShade="80"/>
+          <w:lang w:val="en-US"/>
+        </w:rPr>
+        <w:t xml:space="preserve"> use “.Intercept.” as well </w:t>
+      </w:r>
+      <w:r>
+        <w:rPr>
+          <w:color w:val="808080" w:themeColor="background1" w:themeShade="80"/>
+          <w:lang w:val="en-US"/>
+        </w:rPr>
+        <w:t>(</w:t>
+      </w:r>
+      <w:r>
+        <w:rPr>
+          <w:color w:val="808080" w:themeColor="background1" w:themeShade="80"/>
+          <w:lang w:val="en-US"/>
+        </w:rPr>
+        <w:t>see the help-file via the blue i icon</w:t>
+      </w:r>
+      <w:r>
+        <w:rPr>
+          <w:color w:val="808080" w:themeColor="background1" w:themeShade="80"/>
+          <w:lang w:val="en-US"/>
+        </w:rPr>
+        <w:t>)</w:t>
+      </w:r>
+      <w:r>
+        <w:rPr>
+          <w:color w:val="808080" w:themeColor="background1" w:themeShade="80"/>
+          <w:lang w:val="en-US"/>
+        </w:rPr>
+        <w:t>.</w:t>
+      </w:r>
+      <w:r>
+        <w:rPr>
+          <w:color w:val="808080" w:themeColor="background1" w:themeShade="80"/>
+          <w:lang w:val="en-US"/>
+        </w:rPr>
+        <w:t xml:space="preserve"> </w:t>
+      </w:r>
+    </w:p>
+    <w:p>
+      <w:pPr>
+        <w:pStyle w:val="ListParagraph"/>
+        <w:numPr>
+          <w:ilvl w:val="0"/>
+          <w:numId w:val="9"/>
+        </w:numPr>
+        <w:rPr>
+          <w:lang w:val="en-US"/>
+        </w:rPr>
+      </w:pPr>
+      <w:r>
+        <w:rPr>
+          <w:lang w:val="en-US"/>
+        </w:rPr>
+        <w:t xml:space="preserve">In case of multiple informative hypotheses: </w:t>
+      </w:r>
+      <w:r>
+        <w:rPr>
+          <w:lang w:val="en-US"/>
+        </w:rPr>
+        <w:t>Click on the + sign</w:t>
+      </w:r>
+      <w:r>
+        <w:rPr>
+          <w:lang w:val="en-US"/>
+        </w:rPr>
+        <w:t xml:space="preserve"> after the ‘Model 1’ tab</w:t>
+      </w:r>
+      <w:r>
+        <w:rPr>
+          <w:lang w:val="en-US"/>
+        </w:rPr>
+        <w:t xml:space="preserve"> to add another model-box, labelled Model 2. Enter </w:t>
+      </w:r>
+      <w:r>
+        <w:rPr>
+          <w:lang w:val="en-US"/>
+        </w:rPr>
+        <w:t>an</w:t>
+      </w:r>
+      <w:r>
+        <w:rPr>
+          <w:lang w:val="en-US"/>
+        </w:rPr>
+        <w:t>other</w:t>
+      </w:r>
+      <w:r>
+        <w:rPr>
+          <w:lang w:val="en-US"/>
+        </w:rPr>
+        <w:t xml:space="preserve"> informative hypothes</w:t>
+      </w:r>
+      <w:r>
+        <w:rPr>
+          <w:lang w:val="en-US"/>
+        </w:rPr>
+        <w:t>i</w:t>
+      </w:r>
+      <w:r>
+        <w:rPr>
+          <w:lang w:val="en-US"/>
+        </w:rPr>
+        <w:t>s</w:t>
+      </w:r>
+      <w:r>
+        <w:rPr>
+          <w:lang w:val="en-US"/>
+        </w:rPr>
+        <w:t>.</w:t>
+      </w:r>
+    </w:p>
+    <w:p>
+      <w:pPr>
+        <w:pStyle w:val="ListParagraph"/>
+        <w:rPr>
+          <w:lang w:val="en-US"/>
+        </w:rPr>
+      </w:pPr>
+      <w:r>
+        <w:rPr>
+          <w:lang w:val="en-US"/>
+        </w:rPr>
+        <w:t>Do this for all the hypotheses you came up with.</w:t>
+      </w:r>
+    </w:p>
+    <w:p>
+      <w:pPr>
+        <w:pStyle w:val="ListParagraph"/>
+        <w:numPr>
+          <w:ilvl w:val="0"/>
+          <w:numId w:val="9"/>
+        </w:numPr>
+        <w:rPr>
+          <w:lang w:val="en-US"/>
+        </w:rPr>
+      </w:pPr>
+      <w:r>
+        <w:rPr>
+          <w:lang w:val="en-US"/>
+        </w:rPr>
+        <w:t>Decide on the choice of failsafe (in ‘Add to comparison’ dropdown menu).</w:t>
+      </w:r>
+    </w:p>
+    <w:p>
+      <w:pPr>
+        <w:pStyle w:val="ListParagraph"/>
+        <w:rPr>
+          <w:color w:val="808080" w:themeColor="background1" w:themeShade="80"/>
+          <w:lang w:val="en-US"/>
+        </w:rPr>
+      </w:pPr>
+      <w:r>
+        <w:rPr>
+          <w:color w:val="808080" w:themeColor="background1" w:themeShade="80"/>
+          <w:lang w:val="en-US"/>
+        </w:rPr>
+        <w:t xml:space="preserve">In case of one hypothesis of interest, one can use its complement as failsafe (set as default when specifying only one hypothesis). The complement of a hypothesis consists of all hypotheses / theories except the one of interest. </w:t>
+      </w:r>
+    </w:p>
+    <w:p>
+      <w:pPr>
+        <w:pStyle w:val="ListParagraph"/>
+        <w:rPr>
+          <w:color w:val="808080" w:themeColor="background1" w:themeShade="80"/>
+          <w:lang w:val="en-US"/>
+        </w:rPr>
+      </w:pPr>
+      <w:r>
+        <w:rPr>
+          <w:color w:val="808080" w:themeColor="background1" w:themeShade="80"/>
+          <w:lang w:val="en-US"/>
+        </w:rPr>
+        <w:t xml:space="preserve">In case you have multiple informative, competing hypotheses that do not cover all possible theories / hypotheses, you need a failsafe hypothesis. </w:t>
+      </w:r>
+      <w:r>
+        <w:rPr>
+          <w:color w:val="808080" w:themeColor="background1" w:themeShade="80"/>
+          <w:lang w:val="en-US"/>
+        </w:rPr>
+        <w:t>Then</w:t>
+      </w:r>
+      <w:r>
+        <w:rPr>
+          <w:color w:val="808080" w:themeColor="background1" w:themeShade="80"/>
+          <w:lang w:val="en-US"/>
+        </w:rPr>
+        <w:t xml:space="preserve">, you need the unconstrained hypothesis as failsafe </w:t>
+      </w:r>
+      <w:r>
+        <w:rPr>
+          <w:color w:val="808080" w:themeColor="background1" w:themeShade="80"/>
+          <w:lang w:val="en-US"/>
+        </w:rPr>
+        <w:t>(which</w:t>
+      </w:r>
+      <w:r>
+        <w:rPr>
+          <w:color w:val="808080" w:themeColor="background1" w:themeShade="80"/>
+          <w:lang w:val="en-US"/>
+        </w:rPr>
+        <w:t xml:space="preserve"> </w:t>
+      </w:r>
+      <w:r>
+        <w:rPr>
+          <w:color w:val="808080" w:themeColor="background1" w:themeShade="80"/>
+          <w:lang w:val="en-US"/>
+        </w:rPr>
+        <w:t>is included by default</w:t>
+      </w:r>
+      <w:r>
+        <w:rPr>
+          <w:color w:val="808080" w:themeColor="background1" w:themeShade="80"/>
+          <w:lang w:val="en-US"/>
+        </w:rPr>
+        <w:t>)</w:t>
+      </w:r>
+      <w:r>
+        <w:rPr>
+          <w:color w:val="808080" w:themeColor="background1" w:themeShade="80"/>
+          <w:lang w:val="en-US"/>
+        </w:rPr>
+        <w:t>, to make sure that at least one informative hypothesis is not weak</w:t>
+      </w:r>
+      <w:r>
+        <w:rPr>
+          <w:color w:val="808080" w:themeColor="background1" w:themeShade="80"/>
+          <w:lang w:val="en-US"/>
+        </w:rPr>
+        <w:t xml:space="preserve">. </w:t>
+      </w:r>
+      <w:r>
+        <w:rPr>
+          <w:color w:val="808080" w:themeColor="background1" w:themeShade="80"/>
+          <w:lang w:val="en-US"/>
+        </w:rPr>
+        <w:t>The unconstrained does not restrict any parameters and</w:t>
+      </w:r>
+      <w:r>
+        <w:rPr>
+          <w:color w:val="808080" w:themeColor="background1" w:themeShade="80"/>
+          <w:lang w:val="en-US"/>
+        </w:rPr>
+        <w:t>,</w:t>
+      </w:r>
+      <w:r>
+        <w:rPr>
+          <w:color w:val="808080" w:themeColor="background1" w:themeShade="80"/>
+          <w:lang w:val="en-US"/>
+        </w:rPr>
+        <w:t xml:space="preserve"> th</w:t>
+      </w:r>
+      <w:r>
+        <w:rPr>
+          <w:color w:val="808080" w:themeColor="background1" w:themeShade="80"/>
+          <w:lang w:val="en-US"/>
+        </w:rPr>
+        <w:t>erefore,</w:t>
+      </w:r>
+      <w:r>
+        <w:rPr>
+          <w:color w:val="808080" w:themeColor="background1" w:themeShade="80"/>
+          <w:lang w:val="en-US"/>
+        </w:rPr>
+        <w:t xml:space="preserve"> represents all possible hypotheses/theories, including the ones in the set.</w:t>
+      </w:r>
+      <w:r>
+        <w:rPr>
+          <w:color w:val="808080" w:themeColor="background1" w:themeShade="80"/>
+          <w:lang w:val="en-US"/>
+        </w:rPr>
+        <w:t xml:space="preserve"> Bear in mind that the unconstrained will always obtain support, so </w:t>
+      </w:r>
+      <w:r>
+        <w:rPr>
+          <w:color w:val="808080" w:themeColor="background1" w:themeShade="80"/>
+          <w:lang w:val="en-US"/>
+        </w:rPr>
+        <w:t>you should not</w:t>
+      </w:r>
+      <w:r>
+        <w:rPr>
+          <w:color w:val="808080" w:themeColor="background1" w:themeShade="80"/>
+          <w:lang w:val="en-US"/>
+        </w:rPr>
+        <w:t xml:space="preserve"> see it as a competing hypothesis.</w:t>
+      </w:r>
+    </w:p>
+    <w:p>
+      <w:pPr>
+        <w:pStyle w:val="ListParagraph"/>
+        <w:numPr>
+          <w:ilvl w:val="0"/>
+          <w:numId w:val="9"/>
+        </w:numPr>
+        <w:rPr>
+          <w:lang w:val="en-US"/>
+        </w:rPr>
+      </w:pPr>
+      <w:r>
+        <w:rPr>
+          <w:lang w:val="en-US"/>
+        </w:rPr>
+        <w:t xml:space="preserve">Interpret the analysis results that are presented in the </w:t>
+      </w:r>
+      <w:r>
+        <w:rPr>
+          <w:lang w:val="en-US"/>
+        </w:rPr>
+        <w:t>right-hand</w:t>
+      </w:r>
+      <w:r>
+        <w:rPr>
+          <w:lang w:val="en-US"/>
+        </w:rPr>
+        <w:t xml:space="preserve"> screen.</w:t>
+      </w:r>
+    </w:p>
+    <w:p>
+      <w:pPr>
+        <w:pStyle w:val="NoSpacing"/>
+        <w:ind w:firstLine="360"/>
+        <w:rPr>
+          <w:i/>
+          <w:iCs/>
+          <w:lang w:val="en-US"/>
+        </w:rPr>
+      </w:pPr>
+      <w:r>
+        <w:rPr>
+          <w:i/>
+          <w:iCs/>
+          <w:lang w:val="en-US"/>
+        </w:rPr>
+        <w:t xml:space="preserve">Optional: </w:t>
+      </w:r>
+    </w:p>
+    <w:p>
+      <w:pPr>
+        <w:pStyle w:val="NoSpacing"/>
+        <w:ind w:left="360"/>
+        <w:rPr>
+          <w:lang w:val="en-US"/>
+        </w:rPr>
+      </w:pPr>
+      <w:r>
+        <w:rPr>
+          <w:lang w:val="en-US"/>
+        </w:rPr>
+        <w:t xml:space="preserve">It is probably better to </w:t>
+      </w:r>
+      <w:proofErr w:type="gramStart"/>
+      <w:r>
+        <w:rPr>
+          <w:lang w:val="en-US"/>
+        </w:rPr>
+        <w:t>take into account</w:t>
+      </w:r>
+      <w:proofErr w:type="gramEnd"/>
+      <w:r>
+        <w:rPr>
+          <w:lang w:val="en-US"/>
+        </w:rPr>
+        <w:t xml:space="preserve"> the pre-test knowledge as well. Try </w:t>
+      </w:r>
+      <w:r>
+        <w:rPr>
+          <w:lang w:val="en-US"/>
+        </w:rPr>
+        <w:t>i</w:t>
+      </w:r>
+      <w:r>
+        <w:rPr>
+          <w:lang w:val="en-US"/>
+        </w:rPr>
+        <w:t xml:space="preserve">f you can do the above for </w:t>
+      </w:r>
+    </w:p>
+    <w:p>
+      <w:pPr>
+        <w:pStyle w:val="ListParagraph"/>
+        <w:numPr>
+          <w:ilvl w:val="0"/>
+          <w:numId w:val="11"/>
+        </w:numPr>
+        <w:rPr>
+          <w:lang w:val="en-US"/>
+        </w:rPr>
+      </w:pPr>
+      <w:proofErr w:type="gramStart"/>
+      <w:r>
+        <w:rPr>
+          <w:lang w:val="en-US"/>
+        </w:rPr>
+        <w:t>either an</w:t>
+      </w:r>
+      <w:proofErr w:type="gramEnd"/>
+      <w:r>
+        <w:rPr>
+          <w:lang w:val="en-US"/>
+        </w:rPr>
+        <w:t xml:space="preserve"> ANCOVA model correcting for the variable </w:t>
+      </w:r>
+      <w:proofErr w:type="spellStart"/>
+      <w:r>
+        <w:rPr>
+          <w:lang w:val="en-US"/>
+        </w:rPr>
+        <w:t>prenumb</w:t>
+      </w:r>
+      <w:proofErr w:type="spellEnd"/>
+      <w:r>
+        <w:rPr>
+          <w:lang w:val="en-US"/>
+        </w:rPr>
+        <w:t>.</w:t>
+      </w:r>
+    </w:p>
+    <w:p>
+      <w:pPr>
+        <w:pStyle w:val="ListParagraph"/>
+        <w:numPr>
+          <w:ilvl w:val="0"/>
+          <w:numId w:val="11"/>
+        </w:numPr>
+        <w:rPr>
+          <w:lang w:val="en-US"/>
+        </w:rPr>
+      </w:pPr>
+      <w:r>
+        <w:rPr>
+          <w:lang w:val="en-US"/>
+        </w:rPr>
+        <w:t xml:space="preserve">or an ANOVA with the difference score </w:t>
+      </w:r>
+      <w:proofErr w:type="spellStart"/>
+      <w:r>
+        <w:rPr>
+          <w:lang w:val="en-US"/>
+        </w:rPr>
+        <w:t>postnumb-prenumb</w:t>
+      </w:r>
+      <w:proofErr w:type="spellEnd"/>
+      <w:r>
+        <w:rPr>
+          <w:lang w:val="en-US"/>
+        </w:rPr>
+        <w:t xml:space="preserve"> as outcome</w:t>
+      </w:r>
+      <w:r>
+        <w:rPr>
+          <w:lang w:val="en-US"/>
+        </w:rPr>
+        <w:t>.</w:t>
+      </w:r>
+      <w:r>
+        <w:rPr>
+          <w:lang w:val="en-US"/>
+        </w:rPr>
+        <w:t xml:space="preserve"> </w:t>
+      </w:r>
+    </w:p>
+    <w:p>
+      <w:pPr>
+        <w:pStyle w:val="ListParagraph"/>
+        <w:rPr>
+          <w:lang w:val="en-US"/>
+        </w:rPr>
+      </w:pPr>
+      <w:r>
+        <w:rPr>
+          <w:lang w:val="en-US"/>
+        </w:rPr>
+        <w:t>T</w:t>
+      </w:r>
+      <w:r>
+        <w:rPr>
+          <w:lang w:val="en-US"/>
+        </w:rPr>
+        <w:t>his new variable can be made in the data file [click in the arrow to the left in the middle of the screen] by using the + sign on the top right.</w:t>
+      </w:r>
+    </w:p>
+    <w:p>
+      <w:pPr>
+        <w:rPr>
           <w:lang w:val="en-US"/>
         </w:rPr>
       </w:pPr>
@@ -97,7 +2135,7 @@
           <w:b/>
           <w:lang w:val="en-US"/>
         </w:rPr>
-        <w:t>A</w:t>
+        <w:t>B</w:t>
       </w:r>
       <w:r>
         <w:rPr>
@@ -111,8 +2149,17 @@
           <w:b/>
           <w:lang w:val="en-US"/>
         </w:rPr>
-        <w:t xml:space="preserve"> Bayesian hypothesis evaluation</w:t>
-      </w:r>
+        <w:t xml:space="preserve"> </w:t>
+      </w:r>
+      <w:proofErr w:type="spellStart"/>
+      <w:r>
+        <w:rPr>
+          <w:b/>
+          <w:lang w:val="en-US"/>
+        </w:rPr>
+        <w:t>bain</w:t>
+      </w:r>
+      <w:proofErr w:type="spellEnd"/>
     </w:p>
     <w:p>
       <w:pPr>
@@ -147,63 +2194,33 @@
         <w:rPr>
           <w:lang w:val="en-US"/>
         </w:rPr>
-        <w:t>Use the</w:t>
-      </w:r>
-      <w:r>
-        <w:rPr>
-          <w:lang w:val="en-US"/>
-        </w:rPr>
-        <w:t xml:space="preserve"> sandwich in the</w:t>
-      </w:r>
-      <w:r>
-        <w:rPr>
-          <w:lang w:val="en-US"/>
-        </w:rPr>
-        <w:t xml:space="preserve"> </w:t>
-      </w:r>
-      <w:r>
-        <w:rPr>
-          <w:lang w:val="en-US"/>
-        </w:rPr>
-        <w:t xml:space="preserve">upper left hand corner, select “open – </w:t>
+        <w:t xml:space="preserve">Use the sandwich in the upper </w:t>
       </w:r>
       <w:proofErr w:type="gramStart"/>
       <w:r>
         <w:rPr>
           <w:lang w:val="en-US"/>
         </w:rPr>
-        <w:t xml:space="preserve">computer” </w:t>
-      </w:r>
-      <w:r>
-        <w:rPr>
-          <w:lang w:val="en-US"/>
-        </w:rPr>
-        <w:t xml:space="preserve"> in</w:t>
+        <w:t>left hand</w:t>
       </w:r>
       <w:proofErr w:type="gramEnd"/>
       <w:r>
         <w:rPr>
           <w:lang w:val="en-US"/>
         </w:rPr>
-        <w:t xml:space="preserve"> JASP to open the data file </w:t>
-      </w:r>
-      <w:r>
-        <w:rPr>
-          <w:lang w:val="en-US"/>
-        </w:rPr>
-        <w:t>sesamesim.txt</w:t>
-      </w:r>
-      <w:r>
-        <w:rPr>
-          <w:lang w:val="en-US"/>
-        </w:rPr>
-        <w:t xml:space="preserve"> which is contained in the same directory as this exercise</w:t>
-      </w:r>
-      <w:r>
-        <w:rPr>
-          <w:lang w:val="en-US"/>
-        </w:rPr>
-        <w:t>.</w:t>
+        <w:t xml:space="preserve"> corner, select “open – </w:t>
+      </w:r>
+      <w:r>
+        <w:rPr>
+          <w:lang w:val="en-US"/>
+        </w:rPr>
+        <w:t>computer” in</w:t>
+      </w:r>
+      <w:r>
+        <w:rPr>
+          <w:lang w:val="en-US"/>
+        </w:rPr>
+        <w:t xml:space="preserve"> JASP to open the data file sesamesim.txt which is contained in the same directory as this exercise.</w:t>
       </w:r>
     </w:p>
     <w:p>
@@ -222,7 +2239,19 @@
         <w:rPr>
           <w:lang w:val="en-US"/>
         </w:rPr>
-        <w:t>Read the description at the end of this document to get an impression what is contained in sesamesim.txt.</w:t>
+        <w:t xml:space="preserve">Read the description at the end of this document to get an </w:t>
+      </w:r>
+      <w:r>
+        <w:rPr>
+          <w:lang w:val="en-US"/>
+        </w:rPr>
+        <w:t>impression of</w:t>
+      </w:r>
+      <w:r>
+        <w:rPr>
+          <w:lang w:val="en-US"/>
+        </w:rPr>
+        <w:t xml:space="preserve"> what is contained in sesamesim.txt.</w:t>
       </w:r>
     </w:p>
     <w:p>
@@ -242,31 +2271,19 @@
         <w:rPr>
           <w:lang w:val="en-US"/>
         </w:rPr>
-        <w:t>Use the +</w:t>
-      </w:r>
-      <w:r>
-        <w:rPr>
-          <w:lang w:val="en-US"/>
-        </w:rPr>
-        <w:t xml:space="preserve"> button in the upper right hand corner </w:t>
-      </w:r>
-      <w:r>
-        <w:rPr>
-          <w:lang w:val="en-US"/>
-        </w:rPr>
-        <w:t xml:space="preserve">and </w:t>
-      </w:r>
-      <w:r>
-        <w:rPr>
-          <w:lang w:val="en-US"/>
-        </w:rPr>
-        <w:t>add</w:t>
-      </w:r>
-      <w:r>
-        <w:rPr>
-          <w:lang w:val="en-US"/>
-        </w:rPr>
-        <w:t xml:space="preserve"> </w:t>
+        <w:t xml:space="preserve">Use the + button in the upper </w:t>
+      </w:r>
+      <w:r>
+        <w:rPr>
+          <w:lang w:val="en-US"/>
+        </w:rPr>
+        <w:t>right-hand</w:t>
+      </w:r>
+      <w:r>
+        <w:rPr>
+          <w:lang w:val="en-US"/>
+        </w:rPr>
+        <w:t xml:space="preserve"> corner and add </w:t>
       </w:r>
       <w:proofErr w:type="spellStart"/>
       <w:r>
@@ -280,19 +2297,7 @@
         <w:rPr>
           <w:lang w:val="en-US"/>
         </w:rPr>
-        <w:t xml:space="preserve"> </w:t>
-      </w:r>
-      <w:r>
-        <w:rPr>
-          <w:lang w:val="en-US"/>
-        </w:rPr>
-        <w:t>to the menu at the top of the screen</w:t>
-      </w:r>
-      <w:r>
-        <w:rPr>
-          <w:lang w:val="en-US"/>
-        </w:rPr>
-        <w:t>.</w:t>
+        <w:t xml:space="preserve"> to the menu at the top of the screen.</w:t>
       </w:r>
     </w:p>
     <w:p>
@@ -310,6 +2315,7 @@
         <w:rPr>
           <w:lang w:val="en-US"/>
         </w:rPr>
+        <w:lastRenderedPageBreak/>
         <w:t xml:space="preserve">Open </w:t>
       </w:r>
       <w:proofErr w:type="spellStart"/>
@@ -343,19 +2349,7 @@
         <w:rPr>
           <w:lang w:val="en-US"/>
         </w:rPr>
-        <w:t xml:space="preserve">Note that, there is a help-file that can be opened </w:t>
-      </w:r>
-      <w:r>
-        <w:rPr>
-          <w:lang w:val="en-US"/>
-        </w:rPr>
-        <w:t>via the blue circle containing “i”.</w:t>
-      </w:r>
-      <w:r>
-        <w:rPr>
-          <w:lang w:val="en-US"/>
-        </w:rPr>
-        <w:t xml:space="preserve"> Everything works rather intuitively, but if you get stuck, the help-file usually contains “the answer”.</w:t>
+        <w:t>Note that there is a help-file that can be opened via the blue circle containing “i”. Everything works rather intuitively, but if you get stuck, the help-file usually contains “the answer”.</w:t>
       </w:r>
     </w:p>
     <w:bookmarkEnd w:id="1"/>
@@ -389,19 +2383,7 @@
         <w:rPr>
           <w:lang w:val="en-US"/>
         </w:rPr>
-        <w:t xml:space="preserve"> as the dependent variable.</w:t>
-      </w:r>
-      <w:r>
-        <w:rPr>
-          <w:lang w:val="en-US"/>
-        </w:rPr>
-        <w:t xml:space="preserve"> Also tick the descriptive box. As you can see the results are immediately displayed on the rights hand side of your screen.</w:t>
-      </w:r>
-      <w:r>
-        <w:rPr>
-          <w:lang w:val="en-US"/>
-        </w:rPr>
-        <w:t xml:space="preserve"> Interpret the results.</w:t>
+        <w:t xml:space="preserve"> as the dependent variable. Also tick the descriptive box. As you can see the results are immediately displayed on the rights hand side of your screen. Interpret the results.</w:t>
       </w:r>
     </w:p>
     <w:p>
@@ -420,7 +2402,33 @@
         <w:rPr>
           <w:lang w:val="en-US"/>
         </w:rPr>
-        <w:t xml:space="preserve">Click on the “model constraints button” and enter the null-hypotheses that all means are equal and an informative hypotheses that you construct after considering the meaning of </w:t>
+        <w:t xml:space="preserve">Click on the “model constraints button” and enter the </w:t>
+      </w:r>
+      <w:r>
+        <w:rPr>
+          <w:lang w:val="en-US"/>
+        </w:rPr>
+        <w:t>null hypotheses</w:t>
+      </w:r>
+      <w:r>
+        <w:rPr>
+          <w:lang w:val="en-US"/>
+        </w:rPr>
+        <w:t xml:space="preserve"> that all means are equal and an </w:t>
+      </w:r>
+      <w:proofErr w:type="gramStart"/>
+      <w:r>
+        <w:rPr>
+          <w:lang w:val="en-US"/>
+        </w:rPr>
+        <w:t>informative hypotheses</w:t>
+      </w:r>
+      <w:proofErr w:type="gramEnd"/>
+      <w:r>
+        <w:rPr>
+          <w:lang w:val="en-US"/>
+        </w:rPr>
+        <w:t xml:space="preserve"> that you construct after considering the meaning of </w:t>
       </w:r>
       <w:proofErr w:type="spellStart"/>
       <w:r>
@@ -434,33 +2442,10 @@
         <w:rPr>
           <w:lang w:val="en-US"/>
         </w:rPr>
-        <w:t xml:space="preserve"> and site</w:t>
-      </w:r>
-      <w:r>
-        <w:rPr>
-          <w:lang w:val="en-US"/>
-        </w:rPr>
-        <w:t xml:space="preserve"> (don’t hesitate to be inspired by the descriptives that have been displayed when executing Step 7</w:t>
-      </w:r>
-      <w:r>
-        <w:rPr>
-          <w:lang w:val="en-US"/>
-        </w:rPr>
-        <w:t>)</w:t>
-      </w:r>
-      <w:r>
-        <w:rPr>
-          <w:lang w:val="en-US"/>
-        </w:rPr>
-        <w:t>.</w:t>
-      </w:r>
-      <w:r>
-        <w:rPr>
-          <w:lang w:val="en-US"/>
-        </w:rPr>
-        <w:t xml:space="preserve"> Constraints are formulated using site1, site2 etc. representing the means in the respective groups. Constraints can be a = b = c or a = b &amp; b = c or a &gt; b &gt; c or a &gt; b + 2 &amp; b &gt; c + 2 or a &gt; (</w:t>
+        <w:t xml:space="preserve"> and site (don’t hesitate to be inspired by the descriptives that have been displayed when executing Step 7). Constraints are formulated using site1, site2 etc. representing the means in the respective groups. Constraints can be a = b = c or a = b &amp; b = c or a &gt; b &gt; c or a &gt; b + 2 &amp; b &gt; c + 2 or a &gt; (</w:t>
       </w:r>
       <w:proofErr w:type="spellStart"/>
+      <w:proofErr w:type="gramStart"/>
       <w:r>
         <w:rPr>
           <w:lang w:val="en-US"/>
@@ -468,11 +2453,24 @@
         <w:t>b,c</w:t>
       </w:r>
       <w:proofErr w:type="spellEnd"/>
-      <w:r>
-        <w:rPr>
-          <w:lang w:val="en-US"/>
-        </w:rPr>
-        <w:t>) which is equal to a &gt; b &amp; a &gt; c. For a complete description of the possibilities see the help-file. Use one line for each hypothesis you specify.</w:t>
+      <w:proofErr w:type="gramEnd"/>
+      <w:r>
+        <w:rPr>
+          <w:lang w:val="en-US"/>
+        </w:rPr>
+        <w:t xml:space="preserve">) which is equal to a &gt; b &amp; a &gt; c. For a complete description of the possibilities see the </w:t>
+      </w:r>
+      <w:r>
+        <w:rPr>
+          <w:lang w:val="en-US"/>
+        </w:rPr>
+        <w:t>help file</w:t>
+      </w:r>
+      <w:r>
+        <w:rPr>
+          <w:lang w:val="en-US"/>
+        </w:rPr>
+        <w:t>. Use one line for each hypothesis you specify.</w:t>
       </w:r>
     </w:p>
     <w:bookmarkEnd w:id="3"/>
@@ -537,149 +2535,107 @@
         <w:rPr>
           <w:lang w:val="en-US"/>
         </w:rPr>
-        <w:t>Interpret the analysis results that are presented in the right hand screen.</w:t>
-      </w:r>
-    </w:p>
-    <w:p>
-      <w:pPr>
-        <w:rPr>
-          <w:b/>
-          <w:lang w:val="en-US"/>
-        </w:rPr>
-      </w:pPr>
-    </w:p>
-    <w:p>
-      <w:pPr>
-        <w:rPr>
-          <w:b/>
-          <w:lang w:val="en-US"/>
-        </w:rPr>
-      </w:pPr>
-      <w:r>
-        <w:rPr>
-          <w:b/>
-          <w:lang w:val="en-US"/>
-        </w:rPr>
-        <w:t>Exercise 1</w:t>
-      </w:r>
-      <w:r>
-        <w:rPr>
-          <w:b/>
-          <w:lang w:val="en-US"/>
-        </w:rPr>
-        <w:t>B</w:t>
-      </w:r>
-      <w:r>
-        <w:rPr>
-          <w:b/>
-          <w:lang w:val="en-US"/>
-        </w:rPr>
-        <w:t>.</w:t>
-      </w:r>
-      <w:r>
-        <w:rPr>
-          <w:b/>
-          <w:lang w:val="en-US"/>
-        </w:rPr>
-        <w:t xml:space="preserve"> GORIC hypothesis evaluation</w:t>
-      </w:r>
-    </w:p>
-    <w:p>
-      <w:pPr>
-        <w:rPr>
-          <w:lang w:val="en-US"/>
-        </w:rPr>
-      </w:pPr>
-      <w:r>
-        <w:rPr>
-          <w:lang w:val="en-US"/>
-        </w:rPr>
-        <w:t xml:space="preserve">Go through the following steps to evaluate informative hypotheses in an ANOVA model using the GORIC. </w:t>
-      </w:r>
-    </w:p>
-    <w:p>
-      <w:pPr>
-        <w:rPr>
-          <w:lang w:val="en-US"/>
-        </w:rPr>
-      </w:pPr>
-      <w:r>
-        <w:rPr>
-          <w:lang w:val="en-US"/>
-        </w:rPr>
-        <w:t xml:space="preserve">If you like, some example </w:t>
-      </w:r>
-      <w:proofErr w:type="spellStart"/>
-      <w:r>
-        <w:rPr>
-          <w:lang w:val="en-US"/>
-        </w:rPr>
-        <w:t>jasp</w:t>
-      </w:r>
-      <w:proofErr w:type="spellEnd"/>
-      <w:r>
-        <w:rPr>
-          <w:lang w:val="en-US"/>
-        </w:rPr>
-        <w:t xml:space="preserve"> files can be found </w:t>
-      </w:r>
-      <w:r>
-        <w:rPr>
-          <w:lang w:val="en-US"/>
-        </w:rPr>
-        <w:t>in the subfolder ‘</w:t>
-      </w:r>
-      <w:r>
-        <w:rPr>
-          <w:lang w:val="en-US"/>
-        </w:rPr>
-        <w:t>Examples GORIC(A) in JASP</w:t>
-      </w:r>
-      <w:r>
-        <w:rPr>
-          <w:lang w:val="en-US"/>
-        </w:rPr>
-        <w:t xml:space="preserve">’ on the </w:t>
-      </w:r>
-      <w:proofErr w:type="spellStart"/>
-      <w:r>
-        <w:rPr>
-          <w:lang w:val="en-US"/>
-        </w:rPr>
-        <w:t>github</w:t>
-      </w:r>
-      <w:proofErr w:type="spellEnd"/>
-      <w:r>
-        <w:rPr>
-          <w:lang w:val="en-US"/>
-        </w:rPr>
-        <w:t xml:space="preserve"> repository ‘</w:t>
-      </w:r>
-      <w:r>
-        <w:rPr>
-          <w:lang w:val="en-US"/>
-        </w:rPr>
-        <w:t>https://github.com/</w:t>
-      </w:r>
-      <w:proofErr w:type="spellStart"/>
-      <w:r>
-        <w:rPr>
-          <w:lang w:val="en-US"/>
-        </w:rPr>
-        <w:t>rebeccakuiper</w:t>
-      </w:r>
-      <w:proofErr w:type="spellEnd"/>
-      <w:r>
-        <w:rPr>
-          <w:lang w:val="en-US"/>
-        </w:rPr>
-        <w:t>/Tutorials</w:t>
-      </w:r>
-      <w:r>
-        <w:rPr>
-          <w:lang w:val="en-US"/>
-        </w:rPr>
-        <w:t>’.</w:t>
+        <w:t xml:space="preserve">Interpret the analysis results that are presented in the </w:t>
+      </w:r>
+      <w:r>
+        <w:rPr>
+          <w:lang w:val="en-US"/>
+        </w:rPr>
+        <w:t>right-hand</w:t>
+      </w:r>
+      <w:r>
+        <w:rPr>
+          <w:lang w:val="en-US"/>
+        </w:rPr>
+        <w:t xml:space="preserve"> screen.</w:t>
+      </w:r>
+    </w:p>
+    <w:p>
+      <w:pPr>
+        <w:rPr>
+          <w:b/>
+          <w:lang w:val="en-US"/>
+        </w:rPr>
+      </w:pPr>
+    </w:p>
+    <w:p>
+      <w:pPr>
+        <w:rPr>
+          <w:b/>
+          <w:sz w:val="28"/>
+          <w:szCs w:val="28"/>
+          <w:lang w:val="en-US"/>
+        </w:rPr>
+      </w:pPr>
+      <w:r>
+        <w:rPr>
+          <w:b/>
+          <w:sz w:val="28"/>
+          <w:szCs w:val="28"/>
+          <w:lang w:val="en-US"/>
+        </w:rPr>
+        <w:t xml:space="preserve">Exercise 2. </w:t>
+      </w:r>
+      <w:r>
+        <w:rPr>
+          <w:b/>
+          <w:sz w:val="28"/>
+          <w:szCs w:val="28"/>
+          <w:lang w:val="en-US"/>
+        </w:rPr>
+        <w:t>U</w:t>
+      </w:r>
+      <w:r>
+        <w:rPr>
+          <w:b/>
+          <w:sz w:val="28"/>
+          <w:szCs w:val="28"/>
+          <w:lang w:val="en-US"/>
+        </w:rPr>
+        <w:t>pdating</w:t>
+      </w:r>
+    </w:p>
+    <w:p>
+      <w:pPr>
+        <w:rPr>
+          <w:b/>
+          <w:lang w:val="en-US"/>
+        </w:rPr>
+      </w:pPr>
+      <w:r>
+        <w:rPr>
+          <w:b/>
+          <w:lang w:val="en-US"/>
+        </w:rPr>
+        <w:t xml:space="preserve">Exercise 2A. </w:t>
+      </w:r>
+      <w:r>
+        <w:rPr>
+          <w:b/>
+          <w:lang w:val="en-US"/>
+        </w:rPr>
+        <w:t>GORIC (</w:t>
+      </w:r>
+      <w:r>
+        <w:rPr>
+          <w:b/>
+          <w:lang w:val="en-US"/>
+        </w:rPr>
+        <w:t>ANOVA</w:t>
+      </w:r>
+      <w:r>
+        <w:rPr>
+          <w:b/>
+          <w:lang w:val="en-US"/>
+        </w:rPr>
+        <w:t>)</w:t>
+      </w:r>
+      <w:r>
+        <w:rPr>
+          <w:b/>
+          <w:lang w:val="en-US"/>
+        </w:rPr>
+        <w:t xml:space="preserve"> </w:t>
       </w:r>
     </w:p>
     <w:p>
@@ -687,23 +2643,33 @@
         <w:pStyle w:val="ListParagraph"/>
         <w:numPr>
           <w:ilvl w:val="0"/>
-          <w:numId w:val="9"/>
+          <w:numId w:val="10"/>
         </w:numPr>
         <w:rPr>
-          <w:lang w:val="en-US"/>
-        </w:rPr>
-      </w:pPr>
-      <w:r>
-        <w:rPr>
-          <w:lang w:val="en-US"/>
-        </w:rPr>
-        <w:t>Open JASP</w:t>
-      </w:r>
-      <w:r>
-        <w:rPr>
-          <w:lang w:val="en-US"/>
-        </w:rPr>
-        <w:t>.</w:t>
+          <w:b/>
+          <w:lang w:val="en-US"/>
+        </w:rPr>
+      </w:pPr>
+      <w:r>
+        <w:rPr>
+          <w:lang w:val="en-US"/>
+        </w:rPr>
+        <w:t xml:space="preserve">Open the data file sesamesim30.txt. </w:t>
+      </w:r>
+    </w:p>
+    <w:p>
+      <w:pPr>
+        <w:pStyle w:val="ListParagraph"/>
+        <w:rPr>
+          <w:b/>
+          <w:lang w:val="en-US"/>
+        </w:rPr>
+      </w:pPr>
+      <w:r>
+        <w:rPr>
+          <w:lang w:val="en-US"/>
+        </w:rPr>
+        <w:t>By doing this, you pretend that you are a researcher that has so far collected only a sample containing 30 cases.</w:t>
       </w:r>
     </w:p>
     <w:p>
@@ -711,119 +2677,18 @@
         <w:pStyle w:val="ListParagraph"/>
         <w:numPr>
           <w:ilvl w:val="0"/>
-          <w:numId w:val="9"/>
+          <w:numId w:val="10"/>
         </w:numPr>
         <w:rPr>
-          <w:lang w:val="en-US"/>
-        </w:rPr>
-      </w:pPr>
-      <w:r>
-        <w:rPr>
-          <w:lang w:val="en-US"/>
-        </w:rPr>
-        <w:t>Go to</w:t>
-      </w:r>
-      <w:r>
-        <w:rPr>
-          <w:lang w:val="en-US"/>
-        </w:rPr>
-        <w:t xml:space="preserve"> the sandwich in the upper </w:t>
-      </w:r>
-      <w:r>
-        <w:rPr>
-          <w:lang w:val="en-US"/>
-        </w:rPr>
-        <w:t>left-hand</w:t>
-      </w:r>
-      <w:r>
-        <w:rPr>
-          <w:lang w:val="en-US"/>
-        </w:rPr>
-        <w:t xml:space="preserve"> corner</w:t>
-      </w:r>
-      <w:r>
-        <w:rPr>
-          <w:lang w:val="en-US"/>
-        </w:rPr>
-        <w:t xml:space="preserve"> (“Show main menu”)</w:t>
-      </w:r>
-      <w:r>
-        <w:rPr>
-          <w:lang w:val="en-US"/>
-        </w:rPr>
-        <w:t>, select “</w:t>
-      </w:r>
-      <w:r>
-        <w:rPr>
-          <w:lang w:val="en-US"/>
-        </w:rPr>
-        <w:t>O</w:t>
-      </w:r>
-      <w:r>
-        <w:rPr>
-          <w:lang w:val="en-US"/>
-        </w:rPr>
-        <w:t xml:space="preserve">pen – </w:t>
-      </w:r>
-      <w:r>
-        <w:rPr>
-          <w:lang w:val="en-US"/>
-        </w:rPr>
-        <w:t>C</w:t>
-      </w:r>
-      <w:r>
-        <w:rPr>
-          <w:lang w:val="en-US"/>
-        </w:rPr>
-        <w:t>omputer”</w:t>
-      </w:r>
-      <w:r>
-        <w:rPr>
-          <w:lang w:val="en-US"/>
-        </w:rPr>
-        <w:t xml:space="preserve">, and (by using the ‘Browse’ button) </w:t>
-      </w:r>
-      <w:r>
-        <w:rPr>
-          <w:lang w:val="en-US"/>
-        </w:rPr>
-        <w:t xml:space="preserve">open the data file sesamesim.txt </w:t>
-      </w:r>
-      <w:r>
-        <w:rPr>
-          <w:lang w:val="en-US"/>
-        </w:rPr>
-        <w:t>(</w:t>
-      </w:r>
-      <w:r>
-        <w:rPr>
-          <w:lang w:val="en-US"/>
-        </w:rPr>
-        <w:t xml:space="preserve">which is contained in the </w:t>
-      </w:r>
-      <w:r>
-        <w:rPr>
-          <w:lang w:val="en-US"/>
-        </w:rPr>
-        <w:t>‘JASP meeting’ folder</w:t>
-      </w:r>
-      <w:r>
-        <w:rPr>
-          <w:lang w:val="en-US"/>
-        </w:rPr>
-        <w:t>, that is, the same directory as this exercise</w:t>
-      </w:r>
-      <w:r>
-        <w:rPr>
-          <w:lang w:val="en-US"/>
-        </w:rPr>
-        <w:t>)</w:t>
-      </w:r>
-      <w:r>
-        <w:rPr>
-          <w:lang w:val="en-US"/>
-        </w:rPr>
-        <w:t>.</w:t>
+          <w:b/>
+          <w:lang w:val="en-US"/>
+        </w:rPr>
+      </w:pPr>
+      <w:r>
+        <w:rPr>
+          <w:lang w:val="en-US"/>
+        </w:rPr>
+        <w:t>Follow the steps from Exercise 1A.</w:t>
       </w:r>
     </w:p>
     <w:p>
@@ -831,112 +2696,47 @@
         <w:pStyle w:val="ListParagraph"/>
         <w:numPr>
           <w:ilvl w:val="0"/>
-          <w:numId w:val="9"/>
+          <w:numId w:val="10"/>
         </w:numPr>
         <w:rPr>
-          <w:lang w:val="en-US"/>
-        </w:rPr>
-      </w:pPr>
-      <w:r>
-        <w:rPr>
-          <w:lang w:val="en-US"/>
-        </w:rPr>
-        <w:t>If you skipped Exercise 1</w:t>
-      </w:r>
-      <w:r>
-        <w:rPr>
-          <w:lang w:val="en-US"/>
-        </w:rPr>
-        <w:t>A</w:t>
-      </w:r>
-      <w:r>
-        <w:rPr>
-          <w:lang w:val="en-US"/>
-        </w:rPr>
-        <w:t xml:space="preserve">: </w:t>
-      </w:r>
-      <w:r>
-        <w:rPr>
-          <w:lang w:val="en-US"/>
-        </w:rPr>
-        <w:t xml:space="preserve">Read the description at the end of this document to </w:t>
-      </w:r>
-      <w:r>
-        <w:rPr>
-          <w:lang w:val="en-US"/>
-        </w:rPr>
-        <w:t>obtain</w:t>
-      </w:r>
-      <w:r>
-        <w:rPr>
-          <w:lang w:val="en-US"/>
-        </w:rPr>
-        <w:t xml:space="preserve"> an impression </w:t>
-      </w:r>
-      <w:r>
-        <w:rPr>
-          <w:lang w:val="en-US"/>
-        </w:rPr>
-        <w:t xml:space="preserve">regarding </w:t>
-      </w:r>
-      <w:r>
-        <w:rPr>
-          <w:lang w:val="en-US"/>
-        </w:rPr>
-        <w:t>what is contained in sesamesim.txt.</w:t>
-      </w:r>
-    </w:p>
-    <w:p>
-      <w:pPr>
-        <w:pStyle w:val="ListParagraph"/>
-        <w:rPr>
-          <w:lang w:val="en-US"/>
-        </w:rPr>
-      </w:pPr>
-      <w:r>
-        <w:rPr>
-          <w:lang w:val="en-US"/>
-        </w:rPr>
-        <w:lastRenderedPageBreak/>
-        <w:t xml:space="preserve">Come up with one or more informative hypotheses, after considering the meaning of </w:t>
-      </w:r>
-      <w:proofErr w:type="spellStart"/>
-      <w:r>
-        <w:rPr>
-          <w:lang w:val="en-US"/>
-        </w:rPr>
-        <w:t>postnumb</w:t>
-      </w:r>
-      <w:proofErr w:type="spellEnd"/>
-      <w:r>
-        <w:rPr>
-          <w:lang w:val="en-US"/>
-        </w:rPr>
-        <w:t xml:space="preserve"> and site (in this case, don’t hesitate to be inspired by the descriptives which can be obtain</w:t>
-      </w:r>
-      <w:r>
-        <w:rPr>
-          <w:lang w:val="en-US"/>
-        </w:rPr>
-        <w:t>ed</w:t>
-      </w:r>
-      <w:r>
-        <w:rPr>
-          <w:lang w:val="en-US"/>
-        </w:rPr>
-        <w:t xml:space="preserve"> in St</w:t>
-      </w:r>
-      <w:r>
-        <w:rPr>
-          <w:lang w:val="en-US"/>
-        </w:rPr>
-        <w:t>ep</w:t>
-      </w:r>
-      <w:r>
-        <w:rPr>
-          <w:lang w:val="en-US"/>
-        </w:rPr>
-        <w:t xml:space="preserve"> 6; but in practice, one should never do this of course).</w:t>
+          <w:b/>
+          <w:lang w:val="en-US"/>
+        </w:rPr>
+      </w:pPr>
+      <w:r>
+        <w:rPr>
+          <w:lang w:val="en-US"/>
+        </w:rPr>
+        <w:t xml:space="preserve">One can now update these results by doing the same for the data sets where more observations are collected. </w:t>
+      </w:r>
+    </w:p>
+    <w:p>
+      <w:pPr>
+        <w:pStyle w:val="ListParagraph"/>
+        <w:rPr>
+          <w:b/>
+          <w:lang w:val="en-US"/>
+        </w:rPr>
+      </w:pPr>
+      <w:r>
+        <w:rPr>
+          <w:lang w:val="en-US"/>
+        </w:rPr>
+        <w:t xml:space="preserve">That is, re-run the same analysis for the data sets containing 60, 90, and 120 cases (files are available in the ‘JASP meeting’ folder). </w:t>
+      </w:r>
+    </w:p>
+    <w:p>
+      <w:pPr>
+        <w:pStyle w:val="ListParagraph"/>
+        <w:rPr>
+          <w:lang w:val="en-US"/>
+        </w:rPr>
+      </w:pPr>
+      <w:r>
+        <w:rPr>
+          <w:lang w:val="en-US"/>
+        </w:rPr>
+        <w:t xml:space="preserve">By doing this, you pretend that you added 30 persons to your sample, recomputed the GORIC (weights), and repeated that two more times. </w:t>
       </w:r>
     </w:p>
     <w:p>
@@ -944,1325 +2744,147 @@
         <w:pStyle w:val="ListParagraph"/>
         <w:numPr>
           <w:ilvl w:val="0"/>
-          <w:numId w:val="9"/>
+          <w:numId w:val="10"/>
         </w:numPr>
         <w:rPr>
-          <w:lang w:val="en-US"/>
-        </w:rPr>
-      </w:pPr>
-      <w:r>
-        <w:rPr>
-          <w:lang w:val="en-US"/>
-        </w:rPr>
-        <w:t xml:space="preserve">Go to the ANOVA icon/button and click ANOVA </w:t>
-      </w:r>
-      <w:r>
-        <w:rPr>
-          <w:lang w:val="en-US"/>
-        </w:rPr>
-        <w:t xml:space="preserve">(under the header ‘Classical’) </w:t>
-      </w:r>
-      <w:r>
-        <w:rPr>
-          <w:lang w:val="en-US"/>
-        </w:rPr>
-        <w:t>from the drop-down menu.</w:t>
-      </w:r>
-    </w:p>
-    <w:p>
-      <w:pPr>
-        <w:pStyle w:val="ListParagraph"/>
-        <w:numPr>
-          <w:ilvl w:val="0"/>
-          <w:numId w:val="9"/>
-        </w:numPr>
-        <w:rPr>
-          <w:lang w:val="en-US"/>
-        </w:rPr>
-      </w:pPr>
-      <w:r>
-        <w:rPr>
-          <w:lang w:val="en-US"/>
-        </w:rPr>
-        <w:t>Specify your model at the top</w:t>
-      </w:r>
-      <w:r>
-        <w:rPr>
-          <w:lang w:val="en-US"/>
-        </w:rPr>
-        <w:t xml:space="preserve">: Use site as the factor and </w:t>
+          <w:b/>
+          <w:lang w:val="en-US"/>
+        </w:rPr>
+      </w:pPr>
+      <w:r>
+        <w:rPr>
+          <w:lang w:val="en-US"/>
+        </w:rPr>
+        <w:t xml:space="preserve">You have </w:t>
+      </w:r>
+      <w:r>
+        <w:rPr>
+          <w:lang w:val="en-US"/>
+        </w:rPr>
+        <w:t xml:space="preserve">now </w:t>
+      </w:r>
+      <w:r>
+        <w:rPr>
+          <w:lang w:val="en-US"/>
+        </w:rPr>
+        <w:t>executed a GORIC updating. What is your conclusion</w:t>
+      </w:r>
+      <w:r>
+        <w:rPr>
+          <w:lang w:val="en-US"/>
+        </w:rPr>
+        <w:t>?</w:t>
+      </w:r>
+      <w:r>
+        <w:rPr>
+          <w:lang w:val="en-US"/>
+        </w:rPr>
+        <w:t xml:space="preserve"> </w:t>
+      </w:r>
+      <w:r>
+        <w:rPr>
+          <w:lang w:val="en-US"/>
+        </w:rPr>
+        <w:t>H</w:t>
+      </w:r>
+      <w:r>
+        <w:rPr>
+          <w:lang w:val="en-US"/>
+        </w:rPr>
+        <w:t>ow many children d</w:t>
+      </w:r>
+      <w:r>
+        <w:rPr>
+          <w:lang w:val="en-US"/>
+        </w:rPr>
+        <w:t>id</w:t>
+      </w:r>
+      <w:r>
+        <w:rPr>
+          <w:lang w:val="en-US"/>
+        </w:rPr>
+        <w:t xml:space="preserve"> you need to obtain convincing conclusions?</w:t>
+      </w:r>
+    </w:p>
+    <w:p>
+      <w:pPr>
+        <w:rPr>
+          <w:b/>
+          <w:lang w:val="en-US"/>
+        </w:rPr>
+      </w:pPr>
+    </w:p>
+    <w:p>
+      <w:pPr>
+        <w:rPr>
+          <w:b/>
+          <w:lang w:val="en-US"/>
+        </w:rPr>
+      </w:pPr>
+      <w:r>
+        <w:rPr>
+          <w:b/>
+          <w:lang w:val="en-US"/>
+        </w:rPr>
+        <w:t xml:space="preserve">Exercise </w:t>
+      </w:r>
+      <w:r>
+        <w:rPr>
+          <w:b/>
+          <w:lang w:val="en-US"/>
+        </w:rPr>
+        <w:t>2</w:t>
+      </w:r>
+      <w:r>
+        <w:rPr>
+          <w:b/>
+          <w:lang w:val="en-US"/>
+        </w:rPr>
+        <w:t>B</w:t>
+      </w:r>
+      <w:r>
+        <w:rPr>
+          <w:b/>
+          <w:lang w:val="en-US"/>
+        </w:rPr>
+        <w:t xml:space="preserve">. </w:t>
       </w:r>
       <w:proofErr w:type="spellStart"/>
       <w:r>
         <w:rPr>
-          <w:lang w:val="en-US"/>
-        </w:rPr>
-        <w:t>postnumb</w:t>
+          <w:b/>
+          <w:lang w:val="en-US"/>
+        </w:rPr>
+        <w:t>bain</w:t>
       </w:r>
       <w:proofErr w:type="spellEnd"/>
       <w:r>
         <w:rPr>
-          <w:lang w:val="en-US"/>
-        </w:rPr>
-        <w:t xml:space="preserve"> as the dependent variable.</w:t>
-      </w:r>
-    </w:p>
-    <w:p>
-      <w:pPr>
-        <w:pStyle w:val="ListParagraph"/>
-        <w:rPr>
-          <w:color w:val="808080" w:themeColor="background1" w:themeShade="80"/>
-          <w:lang w:val="en-US"/>
-        </w:rPr>
-      </w:pPr>
-      <w:r>
-        <w:rPr>
-          <w:i/>
-          <w:iCs/>
-          <w:color w:val="808080" w:themeColor="background1" w:themeShade="80"/>
-          <w:lang w:val="en-US"/>
-        </w:rPr>
-        <w:t>Note 1:</w:t>
-      </w:r>
-      <w:r>
-        <w:rPr>
-          <w:color w:val="808080" w:themeColor="background1" w:themeShade="80"/>
-          <w:lang w:val="en-US"/>
-        </w:rPr>
-        <w:t xml:space="preserve"> </w:t>
-      </w:r>
-      <w:r>
-        <w:rPr>
-          <w:color w:val="808080" w:themeColor="background1" w:themeShade="80"/>
-          <w:lang w:val="en-US"/>
-        </w:rPr>
-        <w:t>It is of course best if you also check the model assumptions, which is easily done in JASP (in the tab ‘Assumption Checks’).</w:t>
-      </w:r>
-    </w:p>
-    <w:p>
-      <w:pPr>
-        <w:pStyle w:val="ListParagraph"/>
-        <w:rPr>
-          <w:color w:val="808080" w:themeColor="background1" w:themeShade="80"/>
-          <w:lang w:val="en-US"/>
-        </w:rPr>
-      </w:pPr>
-      <w:r>
-        <w:rPr>
-          <w:i/>
-          <w:iCs/>
-          <w:color w:val="808080" w:themeColor="background1" w:themeShade="80"/>
-          <w:lang w:val="en-US"/>
-        </w:rPr>
-        <w:t>Note 2:</w:t>
-      </w:r>
-      <w:r>
-        <w:rPr>
-          <w:color w:val="808080" w:themeColor="background1" w:themeShade="80"/>
-          <w:lang w:val="en-US"/>
-        </w:rPr>
-        <w:t xml:space="preserve"> </w:t>
-      </w:r>
-      <w:r>
-        <w:rPr>
-          <w:color w:val="808080" w:themeColor="background1" w:themeShade="80"/>
-          <w:lang w:val="en-US"/>
-        </w:rPr>
-        <w:t>You can also tick the descriptive box, but make sure that your hypotheses are known before looking at the descriptive statistics.</w:t>
-      </w:r>
-    </w:p>
-    <w:p>
-      <w:pPr>
-        <w:pStyle w:val="ListParagraph"/>
-        <w:numPr>
-          <w:ilvl w:val="0"/>
-          <w:numId w:val="9"/>
-        </w:numPr>
-        <w:rPr>
-          <w:lang w:val="en-US"/>
-        </w:rPr>
-      </w:pPr>
-      <w:r>
-        <w:rPr>
-          <w:lang w:val="en-US"/>
-        </w:rPr>
-        <w:t>Then, go to the tab “Order Restrict</w:t>
-      </w:r>
-      <w:r>
-        <w:rPr>
-          <w:lang w:val="en-US"/>
-        </w:rPr>
-        <w:t>ed Hypothese</w:t>
-      </w:r>
-      <w:r>
-        <w:rPr>
-          <w:lang w:val="en-US"/>
-        </w:rPr>
-        <w:t>s”. Here, you can specify the hypotheses of interest (and select the additional failsafe hypothesis).</w:t>
-      </w:r>
-    </w:p>
-    <w:p>
-      <w:pPr>
-        <w:pStyle w:val="ListParagraph"/>
-        <w:rPr>
-          <w:color w:val="808080" w:themeColor="background1" w:themeShade="80"/>
-          <w:lang w:val="en-US"/>
-        </w:rPr>
-      </w:pPr>
-      <w:r>
-        <w:rPr>
-          <w:i/>
-          <w:iCs/>
-          <w:color w:val="808080" w:themeColor="background1" w:themeShade="80"/>
-          <w:lang w:val="en-US"/>
-        </w:rPr>
-        <w:t>Note</w:t>
-      </w:r>
-      <w:r>
-        <w:rPr>
-          <w:color w:val="808080" w:themeColor="background1" w:themeShade="80"/>
-          <w:lang w:val="en-US"/>
-        </w:rPr>
-        <w:t xml:space="preserve"> that there is a help-file that can be opened via the blue circle containing “i”.</w:t>
-      </w:r>
-      <w:r>
-        <w:rPr>
-          <w:color w:val="808080" w:themeColor="background1" w:themeShade="80"/>
-          <w:lang w:val="en-US"/>
-        </w:rPr>
-        <w:t xml:space="preserve"> This contains information about how to specify the hypotheses. </w:t>
-      </w:r>
-    </w:p>
-    <w:p>
-      <w:pPr>
-        <w:pStyle w:val="ListParagraph"/>
-        <w:rPr>
-          <w:color w:val="808080" w:themeColor="background1" w:themeShade="80"/>
-          <w:lang w:val="en-US"/>
-        </w:rPr>
-      </w:pPr>
-      <w:r>
-        <w:rPr>
-          <w:color w:val="808080" w:themeColor="background1" w:themeShade="80"/>
-          <w:lang w:val="en-US"/>
-        </w:rPr>
-        <w:t>E.g.,</w:t>
-      </w:r>
-      <w:r>
-        <w:rPr>
-          <w:color w:val="808080" w:themeColor="background1" w:themeShade="80"/>
-          <w:lang w:val="en-US"/>
-        </w:rPr>
-        <w:t xml:space="preserve"> ‘=’ </w:t>
-      </w:r>
-      <w:r>
-        <w:rPr>
-          <w:color w:val="808080" w:themeColor="background1" w:themeShade="80"/>
-          <w:lang w:val="en-US"/>
-        </w:rPr>
-        <w:t>can</w:t>
-      </w:r>
-      <w:r>
-        <w:rPr>
-          <w:color w:val="808080" w:themeColor="background1" w:themeShade="80"/>
-          <w:lang w:val="en-US"/>
-        </w:rPr>
-        <w:t xml:space="preserve"> be used to specify an equality restriction</w:t>
-      </w:r>
-      <w:r>
-        <w:rPr>
-          <w:color w:val="808080" w:themeColor="background1" w:themeShade="80"/>
-          <w:lang w:val="en-US"/>
-        </w:rPr>
-        <w:t xml:space="preserve"> and ‘&gt;’ or ‘&lt;’ for an inequality</w:t>
-      </w:r>
-      <w:r>
-        <w:rPr>
-          <w:color w:val="808080" w:themeColor="background1" w:themeShade="80"/>
-          <w:lang w:val="en-US"/>
-        </w:rPr>
-        <w:t xml:space="preserve"> (i.e., mu1 = mu2</w:t>
-      </w:r>
-      <w:r>
-        <w:rPr>
-          <w:color w:val="808080" w:themeColor="background1" w:themeShade="80"/>
-          <w:lang w:val="en-US"/>
-        </w:rPr>
-        <w:t xml:space="preserve"> &gt; mu3</w:t>
-      </w:r>
-      <w:r>
-        <w:rPr>
-          <w:color w:val="808080" w:themeColor="background1" w:themeShade="80"/>
-          <w:lang w:val="en-US"/>
-        </w:rPr>
-        <w:t xml:space="preserve"> </w:t>
-      </w:r>
-      <w:r>
-        <w:rPr>
-          <w:color w:val="808080" w:themeColor="background1" w:themeShade="80"/>
-          <w:lang w:val="en-US"/>
-        </w:rPr>
-        <w:t xml:space="preserve">for a factor called group </w:t>
-      </w:r>
-      <w:r>
-        <w:rPr>
-          <w:color w:val="808080" w:themeColor="background1" w:themeShade="80"/>
-          <w:lang w:val="en-US"/>
-        </w:rPr>
-        <w:t>can</w:t>
-      </w:r>
-      <w:r>
-        <w:rPr>
-          <w:color w:val="808080" w:themeColor="background1" w:themeShade="80"/>
-          <w:lang w:val="en-US"/>
-        </w:rPr>
-        <w:t xml:space="preserve"> be </w:t>
-      </w:r>
-      <w:r>
-        <w:rPr>
-          <w:color w:val="808080" w:themeColor="background1" w:themeShade="80"/>
-          <w:lang w:val="en-US"/>
-        </w:rPr>
-        <w:t xml:space="preserve">specified </w:t>
-      </w:r>
-      <w:r>
-        <w:rPr>
-          <w:color w:val="808080" w:themeColor="background1" w:themeShade="80"/>
-          <w:lang w:val="en-US"/>
-        </w:rPr>
-        <w:t>by</w:t>
-      </w:r>
-      <w:r>
-        <w:rPr>
-          <w:color w:val="808080" w:themeColor="background1" w:themeShade="80"/>
-          <w:lang w:val="en-US"/>
-        </w:rPr>
-        <w:t xml:space="preserve"> </w:t>
-      </w:r>
-      <w:r>
-        <w:rPr>
-          <w:color w:val="808080" w:themeColor="background1" w:themeShade="80"/>
-          <w:lang w:val="en-US"/>
-        </w:rPr>
-        <w:t>group</w:t>
-      </w:r>
-      <w:r>
-        <w:rPr>
-          <w:color w:val="808080" w:themeColor="background1" w:themeShade="80"/>
-          <w:lang w:val="en-US"/>
-        </w:rPr>
-        <w:t xml:space="preserve">1 = </w:t>
-      </w:r>
-      <w:r>
-        <w:rPr>
-          <w:color w:val="808080" w:themeColor="background1" w:themeShade="80"/>
-          <w:lang w:val="en-US"/>
-        </w:rPr>
-        <w:t>group</w:t>
-      </w:r>
-      <w:r>
-        <w:rPr>
-          <w:color w:val="808080" w:themeColor="background1" w:themeShade="80"/>
-          <w:lang w:val="en-US"/>
-        </w:rPr>
-        <w:t>2</w:t>
-      </w:r>
-      <w:r>
-        <w:rPr>
-          <w:color w:val="808080" w:themeColor="background1" w:themeShade="80"/>
-          <w:lang w:val="en-US"/>
-        </w:rPr>
-        <w:t xml:space="preserve"> &gt; group 3</w:t>
-      </w:r>
-      <w:r>
-        <w:rPr>
-          <w:color w:val="808080" w:themeColor="background1" w:themeShade="80"/>
+          <w:b/>
+          <w:lang w:val="en-US"/>
+        </w:rPr>
+        <w:t xml:space="preserve"> (l</w:t>
+      </w:r>
+      <w:r>
+        <w:rPr>
+          <w:b/>
+          <w:lang w:val="en-US"/>
+        </w:rPr>
+        <w:t xml:space="preserve">inear </w:t>
+      </w:r>
+      <w:r>
+        <w:rPr>
+          <w:b/>
+          <w:lang w:val="en-US"/>
+        </w:rPr>
+        <w:t>regression</w:t>
+      </w:r>
+      <w:r>
+        <w:rPr>
+          <w:b/>
           <w:lang w:val="en-US"/>
         </w:rPr>
         <w:t>)</w:t>
-      </w:r>
-      <w:r>
-        <w:rPr>
-          <w:color w:val="808080" w:themeColor="background1" w:themeShade="80"/>
-          <w:lang w:val="en-US"/>
-        </w:rPr>
-        <w:t>.</w:t>
-      </w:r>
-      <w:r>
-        <w:rPr>
-          <w:color w:val="808080" w:themeColor="background1" w:themeShade="80"/>
-          <w:lang w:val="en-US"/>
-        </w:rPr>
-        <w:t xml:space="preserve"> </w:t>
-      </w:r>
-    </w:p>
-    <w:p>
-      <w:pPr>
-        <w:pStyle w:val="ListParagraph"/>
-        <w:rPr>
-          <w:color w:val="808080" w:themeColor="background1" w:themeShade="80"/>
-          <w:lang w:val="en-US"/>
-        </w:rPr>
-      </w:pPr>
-      <w:r>
-        <w:rPr>
-          <w:color w:val="808080" w:themeColor="background1" w:themeShade="80"/>
-          <w:lang w:val="en-US"/>
-        </w:rPr>
-        <w:t>T</w:t>
-      </w:r>
-      <w:r>
-        <w:rPr>
-          <w:color w:val="808080" w:themeColor="background1" w:themeShade="80"/>
-          <w:lang w:val="en-US"/>
-        </w:rPr>
-        <w:t xml:space="preserve">he restrictions in one hypothesis/model </w:t>
-      </w:r>
-      <w:r>
-        <w:rPr>
-          <w:color w:val="808080" w:themeColor="background1" w:themeShade="80"/>
-          <w:lang w:val="en-US"/>
-        </w:rPr>
-        <w:t xml:space="preserve">should be entered in one Model-tab. The restrictions themselves can </w:t>
-      </w:r>
-      <w:r>
-        <w:rPr>
-          <w:color w:val="808080" w:themeColor="background1" w:themeShade="80"/>
-          <w:lang w:val="en-US"/>
-        </w:rPr>
-        <w:t xml:space="preserve">be </w:t>
-      </w:r>
-      <w:r>
-        <w:rPr>
-          <w:color w:val="808080" w:themeColor="background1" w:themeShade="80"/>
-          <w:lang w:val="en-US"/>
-        </w:rPr>
-        <w:t>specified using one</w:t>
-      </w:r>
-      <w:r>
-        <w:rPr>
-          <w:color w:val="808080" w:themeColor="background1" w:themeShade="80"/>
-          <w:lang w:val="en-US"/>
-        </w:rPr>
-        <w:t xml:space="preserve"> or more</w:t>
-      </w:r>
-      <w:r>
-        <w:rPr>
-          <w:color w:val="808080" w:themeColor="background1" w:themeShade="80"/>
-          <w:lang w:val="en-US"/>
-        </w:rPr>
-        <w:t xml:space="preserve"> constraint</w:t>
-      </w:r>
-      <w:r>
-        <w:rPr>
-          <w:color w:val="808080" w:themeColor="background1" w:themeShade="80"/>
-          <w:lang w:val="en-US"/>
-        </w:rPr>
-        <w:t>s</w:t>
-      </w:r>
-      <w:r>
-        <w:rPr>
-          <w:color w:val="808080" w:themeColor="background1" w:themeShade="80"/>
-          <w:lang w:val="en-US"/>
-        </w:rPr>
-        <w:t xml:space="preserve"> per line (i.e., mu1 &gt; mu2 &gt; mu3 </w:t>
-      </w:r>
-      <w:r>
-        <w:rPr>
-          <w:color w:val="808080" w:themeColor="background1" w:themeShade="80"/>
-          <w:lang w:val="en-US"/>
-        </w:rPr>
-        <w:t xml:space="preserve">for a factor called group </w:t>
-      </w:r>
-      <w:r>
-        <w:rPr>
-          <w:color w:val="808080" w:themeColor="background1" w:themeShade="80"/>
-          <w:lang w:val="en-US"/>
-        </w:rPr>
-        <w:t xml:space="preserve">can be </w:t>
-      </w:r>
-      <w:r>
-        <w:rPr>
-          <w:color w:val="808080" w:themeColor="background1" w:themeShade="80"/>
-          <w:lang w:val="en-US"/>
-        </w:rPr>
-        <w:t xml:space="preserve">denoted by </w:t>
-      </w:r>
-      <w:r>
-        <w:rPr>
-          <w:color w:val="808080" w:themeColor="background1" w:themeShade="80"/>
-          <w:lang w:val="en-US"/>
-        </w:rPr>
-        <w:t xml:space="preserve">the line </w:t>
-      </w:r>
-      <w:r>
-        <w:rPr>
-          <w:color w:val="808080" w:themeColor="background1" w:themeShade="80"/>
-          <w:lang w:val="en-US"/>
-        </w:rPr>
-        <w:t>‘</w:t>
-      </w:r>
-      <w:r>
-        <w:rPr>
-          <w:color w:val="808080" w:themeColor="background1" w:themeShade="80"/>
-          <w:lang w:val="en-US"/>
-        </w:rPr>
-        <w:t>group1 &gt; group2 &gt; group3</w:t>
-      </w:r>
-      <w:r>
-        <w:rPr>
-          <w:color w:val="808080" w:themeColor="background1" w:themeShade="80"/>
-          <w:lang w:val="en-US"/>
-        </w:rPr>
-        <w:t>’</w:t>
-      </w:r>
-      <w:r>
-        <w:rPr>
-          <w:color w:val="808080" w:themeColor="background1" w:themeShade="80"/>
-          <w:lang w:val="en-US"/>
-        </w:rPr>
-        <w:t xml:space="preserve"> or by </w:t>
-      </w:r>
-      <w:r>
-        <w:rPr>
-          <w:color w:val="808080" w:themeColor="background1" w:themeShade="80"/>
-          <w:lang w:val="en-US"/>
-        </w:rPr>
-        <w:t xml:space="preserve">the </w:t>
-      </w:r>
-      <w:r>
-        <w:rPr>
-          <w:color w:val="808080" w:themeColor="background1" w:themeShade="80"/>
-          <w:lang w:val="en-US"/>
-        </w:rPr>
-        <w:t xml:space="preserve">two lines </w:t>
-      </w:r>
-      <w:r>
-        <w:rPr>
-          <w:color w:val="808080" w:themeColor="background1" w:themeShade="80"/>
-          <w:lang w:val="en-US"/>
-        </w:rPr>
-        <w:t>‘</w:t>
-      </w:r>
-      <w:r>
-        <w:rPr>
-          <w:color w:val="808080" w:themeColor="background1" w:themeShade="80"/>
-          <w:lang w:val="en-US"/>
-        </w:rPr>
-        <w:t>group</w:t>
-      </w:r>
-      <w:r>
-        <w:rPr>
-          <w:color w:val="808080" w:themeColor="background1" w:themeShade="80"/>
-          <w:lang w:val="en-US"/>
-        </w:rPr>
-        <w:t xml:space="preserve">1 &gt; </w:t>
-      </w:r>
-      <w:r>
-        <w:rPr>
-          <w:color w:val="808080" w:themeColor="background1" w:themeShade="80"/>
-          <w:lang w:val="en-US"/>
-        </w:rPr>
-        <w:t>group</w:t>
-      </w:r>
-      <w:r>
-        <w:rPr>
-          <w:color w:val="808080" w:themeColor="background1" w:themeShade="80"/>
-          <w:lang w:val="en-US"/>
-        </w:rPr>
-        <w:t>2</w:t>
-      </w:r>
-      <w:r>
-        <w:rPr>
-          <w:color w:val="808080" w:themeColor="background1" w:themeShade="80"/>
-          <w:lang w:val="en-US"/>
-        </w:rPr>
-        <w:t>’</w:t>
-      </w:r>
-      <w:r>
-        <w:rPr>
-          <w:color w:val="808080" w:themeColor="background1" w:themeShade="80"/>
-          <w:lang w:val="en-US"/>
-        </w:rPr>
-        <w:t xml:space="preserve"> and </w:t>
-      </w:r>
-      <w:r>
-        <w:rPr>
-          <w:color w:val="808080" w:themeColor="background1" w:themeShade="80"/>
-          <w:lang w:val="en-US"/>
-        </w:rPr>
-        <w:t>‘</w:t>
-      </w:r>
-      <w:r>
-        <w:rPr>
-          <w:color w:val="808080" w:themeColor="background1" w:themeShade="80"/>
-          <w:lang w:val="en-US"/>
-        </w:rPr>
-        <w:t>grou</w:t>
-      </w:r>
-      <w:r>
-        <w:rPr>
-          <w:color w:val="808080" w:themeColor="background1" w:themeShade="80"/>
-          <w:lang w:val="en-US"/>
-        </w:rPr>
-        <w:t>p</w:t>
-      </w:r>
-      <w:r>
-        <w:rPr>
-          <w:color w:val="808080" w:themeColor="background1" w:themeShade="80"/>
-          <w:lang w:val="en-US"/>
-        </w:rPr>
-        <w:t xml:space="preserve">2 &gt; </w:t>
-      </w:r>
-      <w:r>
-        <w:rPr>
-          <w:color w:val="808080" w:themeColor="background1" w:themeShade="80"/>
-          <w:lang w:val="en-US"/>
-        </w:rPr>
-        <w:t>group</w:t>
-      </w:r>
-      <w:r>
-        <w:rPr>
-          <w:color w:val="808080" w:themeColor="background1" w:themeShade="80"/>
-          <w:lang w:val="en-US"/>
-        </w:rPr>
-        <w:t>3</w:t>
-      </w:r>
-      <w:r>
-        <w:rPr>
-          <w:color w:val="808080" w:themeColor="background1" w:themeShade="80"/>
-          <w:lang w:val="en-US"/>
-        </w:rPr>
-        <w:t>’</w:t>
-      </w:r>
-      <w:r>
-        <w:rPr>
-          <w:color w:val="808080" w:themeColor="background1" w:themeShade="80"/>
-          <w:lang w:val="en-US"/>
-        </w:rPr>
-        <w:t>).</w:t>
-      </w:r>
-    </w:p>
-    <w:p>
-      <w:pPr>
-        <w:pStyle w:val="ListParagraph"/>
-        <w:rPr>
-          <w:lang w:val="en-US"/>
-        </w:rPr>
-      </w:pPr>
-      <w:r>
-        <w:rPr>
-          <w:lang w:val="en-US"/>
-        </w:rPr>
-        <w:t>If you check the ‘Show available coefficients’ box, you can find the names of the coefficients, which should be used to specify the hypotheses.</w:t>
-      </w:r>
-    </w:p>
-    <w:p>
-      <w:pPr>
-        <w:pStyle w:val="ListParagraph"/>
-        <w:numPr>
-          <w:ilvl w:val="0"/>
-          <w:numId w:val="9"/>
-        </w:numPr>
-        <w:rPr>
-          <w:lang w:val="en-US"/>
-        </w:rPr>
-      </w:pPr>
-      <w:r>
-        <w:rPr>
-          <w:lang w:val="en-US"/>
-        </w:rPr>
-        <w:t>In the box labelled Model 1,</w:t>
-      </w:r>
-      <w:r>
-        <w:rPr>
-          <w:lang w:val="en-US"/>
-        </w:rPr>
-        <w:t xml:space="preserve"> enter </w:t>
-      </w:r>
-      <w:r>
-        <w:rPr>
-          <w:lang w:val="en-US"/>
-        </w:rPr>
-        <w:t>an informative hypothesis.</w:t>
-      </w:r>
-    </w:p>
-    <w:p>
-      <w:pPr>
-        <w:pStyle w:val="ListParagraph"/>
-        <w:rPr>
-          <w:color w:val="808080" w:themeColor="background1" w:themeShade="80"/>
-          <w:lang w:val="en-US"/>
-        </w:rPr>
-      </w:pPr>
-      <w:r>
-        <w:rPr>
-          <w:i/>
-          <w:iCs/>
-          <w:color w:val="808080" w:themeColor="background1" w:themeShade="80"/>
-          <w:lang w:val="en-US"/>
-        </w:rPr>
-        <w:t>Note 1</w:t>
-      </w:r>
-      <w:r>
-        <w:rPr>
-          <w:color w:val="808080" w:themeColor="background1" w:themeShade="80"/>
-          <w:lang w:val="en-US"/>
-        </w:rPr>
-        <w:t>: A hypothesis is specified using population parameters, but with JASP (or R) one should use the variable</w:t>
-      </w:r>
-      <w:r>
-        <w:rPr>
-          <w:color w:val="808080" w:themeColor="background1" w:themeShade="80"/>
-          <w:lang w:val="en-US"/>
-        </w:rPr>
-        <w:t>/factor</w:t>
-      </w:r>
-      <w:r>
-        <w:rPr>
-          <w:color w:val="808080" w:themeColor="background1" w:themeShade="80"/>
-          <w:lang w:val="en-US"/>
-        </w:rPr>
-        <w:t xml:space="preserve"> name and the level. Thus, one should use here: site1, …, site5</w:t>
-      </w:r>
-      <w:r>
-        <w:rPr>
-          <w:color w:val="808080" w:themeColor="background1" w:themeShade="80"/>
-          <w:lang w:val="en-US"/>
-        </w:rPr>
-        <w:t xml:space="preserve"> [see checking the ‘Show available coefficients’ box]</w:t>
-      </w:r>
-      <w:r>
-        <w:rPr>
-          <w:color w:val="808080" w:themeColor="background1" w:themeShade="80"/>
-          <w:lang w:val="en-US"/>
-        </w:rPr>
-        <w:t>.</w:t>
-      </w:r>
-    </w:p>
-    <w:p>
-      <w:pPr>
-        <w:pStyle w:val="ListParagraph"/>
-        <w:rPr>
-          <w:color w:val="808080" w:themeColor="background1" w:themeShade="80"/>
-          <w:lang w:val="en-US"/>
-        </w:rPr>
-      </w:pPr>
-      <w:r>
-        <w:rPr>
-          <w:i/>
-          <w:iCs/>
-          <w:color w:val="808080" w:themeColor="background1" w:themeShade="80"/>
-          <w:lang w:val="en-US"/>
-        </w:rPr>
-        <w:t xml:space="preserve">In case of multiple factors, one should take into account different components / estimates to obtain the group means (e.g., mean of boy in site 1 may be, depending on the reference category, sex1+site1). In the future, this may be easier to specify in JASP. </w:t>
-      </w:r>
-    </w:p>
-    <w:p>
-      <w:pPr>
-        <w:pStyle w:val="ListParagraph"/>
-        <w:rPr>
-          <w:color w:val="808080" w:themeColor="background1" w:themeShade="80"/>
-          <w:lang w:val="en-US"/>
-        </w:rPr>
-      </w:pPr>
-      <w:r>
-        <w:rPr>
-          <w:i/>
-          <w:iCs/>
-          <w:color w:val="808080" w:themeColor="background1" w:themeShade="80"/>
-          <w:lang w:val="en-US"/>
-        </w:rPr>
-        <w:t>Note 2</w:t>
-      </w:r>
-      <w:r>
-        <w:rPr>
-          <w:color w:val="808080" w:themeColor="background1" w:themeShade="80"/>
-          <w:lang w:val="en-US"/>
-        </w:rPr>
-        <w:t xml:space="preserve">: </w:t>
-      </w:r>
-      <w:r>
-        <w:rPr>
-          <w:color w:val="808080" w:themeColor="background1" w:themeShade="80"/>
-          <w:lang w:val="en-US"/>
-        </w:rPr>
-        <w:t xml:space="preserve">If you would </w:t>
-      </w:r>
-      <w:r>
-        <w:rPr>
-          <w:color w:val="808080" w:themeColor="background1" w:themeShade="80"/>
-          <w:lang w:val="en-US"/>
-        </w:rPr>
-        <w:t>check</w:t>
-      </w:r>
-      <w:r>
-        <w:rPr>
-          <w:color w:val="808080" w:themeColor="background1" w:themeShade="80"/>
-          <w:lang w:val="en-US"/>
-        </w:rPr>
-        <w:t xml:space="preserve"> </w:t>
-      </w:r>
-      <w:r>
-        <w:rPr>
-          <w:color w:val="808080" w:themeColor="background1" w:themeShade="80"/>
-          <w:lang w:val="en-US"/>
-        </w:rPr>
-        <w:t xml:space="preserve">the </w:t>
-      </w:r>
-      <w:r>
-        <w:rPr>
-          <w:color w:val="808080" w:themeColor="background1" w:themeShade="80"/>
-          <w:lang w:val="en-US"/>
-        </w:rPr>
-        <w:t>‘I</w:t>
-      </w:r>
-      <w:r>
-        <w:rPr>
-          <w:color w:val="808080" w:themeColor="background1" w:themeShade="80"/>
-          <w:lang w:val="en-US"/>
-        </w:rPr>
-        <w:t>nclude intercept</w:t>
-      </w:r>
-      <w:r>
-        <w:rPr>
-          <w:color w:val="808080" w:themeColor="background1" w:themeShade="80"/>
-          <w:lang w:val="en-US"/>
-        </w:rPr>
-        <w:t>’</w:t>
-      </w:r>
-      <w:r>
-        <w:rPr>
-          <w:color w:val="808080" w:themeColor="background1" w:themeShade="80"/>
-          <w:lang w:val="en-US"/>
-        </w:rPr>
-        <w:t xml:space="preserve"> </w:t>
-      </w:r>
-      <w:r>
-        <w:rPr>
-          <w:color w:val="808080" w:themeColor="background1" w:themeShade="80"/>
-          <w:lang w:val="en-US"/>
-        </w:rPr>
-        <w:t xml:space="preserve">box, </w:t>
-      </w:r>
-      <w:r>
-        <w:rPr>
-          <w:color w:val="808080" w:themeColor="background1" w:themeShade="80"/>
-          <w:lang w:val="en-US"/>
-        </w:rPr>
-        <w:t xml:space="preserve">site1 to site5 would no longer </w:t>
-      </w:r>
-      <w:r>
-        <w:rPr>
-          <w:color w:val="808080" w:themeColor="background1" w:themeShade="80"/>
-          <w:lang w:val="en-US"/>
-        </w:rPr>
-        <w:t>reflected</w:t>
-      </w:r>
-      <w:r>
-        <w:rPr>
-          <w:color w:val="808080" w:themeColor="background1" w:themeShade="80"/>
-          <w:lang w:val="en-US"/>
-        </w:rPr>
-        <w:t xml:space="preserve"> the 5 groups means (but the differences with respect to the reference category).</w:t>
-      </w:r>
-      <w:r>
-        <w:rPr>
-          <w:color w:val="808080" w:themeColor="background1" w:themeShade="80"/>
-          <w:lang w:val="en-US"/>
-        </w:rPr>
-        <w:t xml:space="preserve"> </w:t>
-      </w:r>
-      <w:r>
-        <w:rPr>
-          <w:color w:val="808080" w:themeColor="background1" w:themeShade="80"/>
-          <w:lang w:val="en-US"/>
-        </w:rPr>
-        <w:t>Then,</w:t>
-      </w:r>
-      <w:r>
-        <w:rPr>
-          <w:color w:val="808080" w:themeColor="background1" w:themeShade="80"/>
-          <w:lang w:val="en-US"/>
-        </w:rPr>
-        <w:t xml:space="preserve"> one </w:t>
-      </w:r>
-      <w:r>
-        <w:rPr>
-          <w:color w:val="808080" w:themeColor="background1" w:themeShade="80"/>
-          <w:lang w:val="en-US"/>
-        </w:rPr>
-        <w:t>may have to</w:t>
-      </w:r>
-      <w:r>
-        <w:rPr>
-          <w:color w:val="808080" w:themeColor="background1" w:themeShade="80"/>
-          <w:lang w:val="en-US"/>
-        </w:rPr>
-        <w:t xml:space="preserve"> use “.Intercept.” as well </w:t>
-      </w:r>
-      <w:r>
-        <w:rPr>
-          <w:color w:val="808080" w:themeColor="background1" w:themeShade="80"/>
-          <w:lang w:val="en-US"/>
-        </w:rPr>
-        <w:t>(</w:t>
-      </w:r>
-      <w:r>
-        <w:rPr>
-          <w:color w:val="808080" w:themeColor="background1" w:themeShade="80"/>
-          <w:lang w:val="en-US"/>
-        </w:rPr>
-        <w:t>see the help-file via the blue i icon</w:t>
-      </w:r>
-      <w:r>
-        <w:rPr>
-          <w:color w:val="808080" w:themeColor="background1" w:themeShade="80"/>
-          <w:lang w:val="en-US"/>
-        </w:rPr>
-        <w:t>)</w:t>
-      </w:r>
-      <w:r>
-        <w:rPr>
-          <w:color w:val="808080" w:themeColor="background1" w:themeShade="80"/>
-          <w:lang w:val="en-US"/>
-        </w:rPr>
-        <w:t>.</w:t>
-      </w:r>
-      <w:r>
-        <w:rPr>
-          <w:color w:val="808080" w:themeColor="background1" w:themeShade="80"/>
-          <w:lang w:val="en-US"/>
-        </w:rPr>
-        <w:t xml:space="preserve"> </w:t>
-      </w:r>
-    </w:p>
-    <w:p>
-      <w:pPr>
-        <w:pStyle w:val="ListParagraph"/>
-        <w:numPr>
-          <w:ilvl w:val="0"/>
-          <w:numId w:val="9"/>
-        </w:numPr>
-        <w:rPr>
-          <w:lang w:val="en-US"/>
-        </w:rPr>
-      </w:pPr>
-      <w:r>
-        <w:rPr>
-          <w:lang w:val="en-US"/>
-        </w:rPr>
-        <w:t xml:space="preserve">In case of multiple informative hypotheses: </w:t>
-      </w:r>
-      <w:r>
-        <w:rPr>
-          <w:lang w:val="en-US"/>
-        </w:rPr>
-        <w:t>Click on the + sign</w:t>
-      </w:r>
-      <w:r>
-        <w:rPr>
-          <w:lang w:val="en-US"/>
-        </w:rPr>
-        <w:t xml:space="preserve"> after the ‘Model 1’ tab</w:t>
-      </w:r>
-      <w:r>
-        <w:rPr>
-          <w:lang w:val="en-US"/>
-        </w:rPr>
-        <w:t xml:space="preserve"> to add another model-box, labelled Model 2. Enter </w:t>
-      </w:r>
-      <w:r>
-        <w:rPr>
-          <w:lang w:val="en-US"/>
-        </w:rPr>
-        <w:t>an</w:t>
-      </w:r>
-      <w:r>
-        <w:rPr>
-          <w:lang w:val="en-US"/>
-        </w:rPr>
-        <w:t>other</w:t>
-      </w:r>
-      <w:r>
-        <w:rPr>
-          <w:lang w:val="en-US"/>
-        </w:rPr>
-        <w:t xml:space="preserve"> informative hypothes</w:t>
-      </w:r>
-      <w:r>
-        <w:rPr>
-          <w:lang w:val="en-US"/>
-        </w:rPr>
-        <w:t>i</w:t>
-      </w:r>
-      <w:r>
-        <w:rPr>
-          <w:lang w:val="en-US"/>
-        </w:rPr>
-        <w:t>s</w:t>
-      </w:r>
-      <w:r>
-        <w:rPr>
-          <w:lang w:val="en-US"/>
-        </w:rPr>
-        <w:t>.</w:t>
-      </w:r>
-    </w:p>
-    <w:p>
-      <w:pPr>
-        <w:pStyle w:val="ListParagraph"/>
-        <w:rPr>
-          <w:lang w:val="en-US"/>
-        </w:rPr>
-      </w:pPr>
-      <w:r>
-        <w:rPr>
-          <w:lang w:val="en-US"/>
-        </w:rPr>
-        <w:t>Do this for all the hypotheses you came up with.</w:t>
-      </w:r>
-    </w:p>
-    <w:p>
-      <w:pPr>
-        <w:pStyle w:val="ListParagraph"/>
-        <w:numPr>
-          <w:ilvl w:val="0"/>
-          <w:numId w:val="9"/>
-        </w:numPr>
-        <w:rPr>
-          <w:lang w:val="en-US"/>
-        </w:rPr>
-      </w:pPr>
-      <w:r>
-        <w:rPr>
-          <w:lang w:val="en-US"/>
-        </w:rPr>
-        <w:t>Decide on the choice of failsafe (in ‘Add to comparison’ dropdown menu).</w:t>
-      </w:r>
-    </w:p>
-    <w:p>
-      <w:pPr>
-        <w:pStyle w:val="ListParagraph"/>
-        <w:rPr>
-          <w:color w:val="808080" w:themeColor="background1" w:themeShade="80"/>
-          <w:lang w:val="en-US"/>
-        </w:rPr>
-      </w:pPr>
-      <w:r>
-        <w:rPr>
-          <w:color w:val="808080" w:themeColor="background1" w:themeShade="80"/>
-          <w:lang w:val="en-US"/>
-        </w:rPr>
-        <w:t xml:space="preserve">In case of one hypothesis of interest, one can use its complement as failsafe (set as default when specifying only one hypothesis). The complement of a hypothesis consists of all hypotheses / theories except the one of interest. </w:t>
-      </w:r>
-    </w:p>
-    <w:p>
-      <w:pPr>
-        <w:pStyle w:val="ListParagraph"/>
-        <w:rPr>
-          <w:color w:val="808080" w:themeColor="background1" w:themeShade="80"/>
-          <w:lang w:val="en-US"/>
-        </w:rPr>
-      </w:pPr>
-      <w:r>
-        <w:rPr>
-          <w:color w:val="808080" w:themeColor="background1" w:themeShade="80"/>
-          <w:lang w:val="en-US"/>
-        </w:rPr>
-        <w:t xml:space="preserve">In case you have multiple informative, competing hypotheses that do not cover all possible theories / hypotheses, you need a failsafe hypothesis. Currently, the complement of a set is not available; thus, you need the unconstrained hypothesis as failsafe </w:t>
-      </w:r>
-      <w:r>
-        <w:rPr>
-          <w:color w:val="808080" w:themeColor="background1" w:themeShade="80"/>
-          <w:lang w:val="en-US"/>
-        </w:rPr>
-        <w:t>(which</w:t>
-      </w:r>
-      <w:r>
-        <w:rPr>
-          <w:color w:val="808080" w:themeColor="background1" w:themeShade="80"/>
-          <w:lang w:val="en-US"/>
-        </w:rPr>
-        <w:t xml:space="preserve"> </w:t>
-      </w:r>
-      <w:r>
-        <w:rPr>
-          <w:color w:val="808080" w:themeColor="background1" w:themeShade="80"/>
-          <w:lang w:val="en-US"/>
-        </w:rPr>
-        <w:t>is included by default</w:t>
-      </w:r>
-      <w:r>
-        <w:rPr>
-          <w:color w:val="808080" w:themeColor="background1" w:themeShade="80"/>
-          <w:lang w:val="en-US"/>
-        </w:rPr>
-        <w:t>)</w:t>
-      </w:r>
-      <w:r>
-        <w:rPr>
-          <w:color w:val="808080" w:themeColor="background1" w:themeShade="80"/>
-          <w:lang w:val="en-US"/>
-        </w:rPr>
-        <w:t xml:space="preserve">. </w:t>
-      </w:r>
-      <w:r>
-        <w:rPr>
-          <w:color w:val="808080" w:themeColor="background1" w:themeShade="80"/>
-          <w:lang w:val="en-US"/>
-        </w:rPr>
-        <w:t>The unconstrained does not restrict any parameters and</w:t>
-      </w:r>
-      <w:r>
-        <w:rPr>
-          <w:color w:val="808080" w:themeColor="background1" w:themeShade="80"/>
-          <w:lang w:val="en-US"/>
-        </w:rPr>
-        <w:t>,</w:t>
-      </w:r>
-      <w:r>
-        <w:rPr>
-          <w:color w:val="808080" w:themeColor="background1" w:themeShade="80"/>
-          <w:lang w:val="en-US"/>
-        </w:rPr>
-        <w:t xml:space="preserve"> th</w:t>
-      </w:r>
-      <w:r>
-        <w:rPr>
-          <w:color w:val="808080" w:themeColor="background1" w:themeShade="80"/>
-          <w:lang w:val="en-US"/>
-        </w:rPr>
-        <w:t>erefore,</w:t>
-      </w:r>
-      <w:r>
-        <w:rPr>
-          <w:color w:val="808080" w:themeColor="background1" w:themeShade="80"/>
-          <w:lang w:val="en-US"/>
-        </w:rPr>
-        <w:t xml:space="preserve"> represents all possible hypotheses/theories, including the ones in the set.</w:t>
-      </w:r>
-      <w:r>
-        <w:rPr>
-          <w:color w:val="808080" w:themeColor="background1" w:themeShade="80"/>
-          <w:lang w:val="en-US"/>
-        </w:rPr>
-        <w:t xml:space="preserve"> Bear in mind that the </w:t>
-      </w:r>
-      <w:r>
-        <w:rPr>
-          <w:color w:val="808080" w:themeColor="background1" w:themeShade="80"/>
-          <w:lang w:val="en-US"/>
-        </w:rPr>
-        <w:lastRenderedPageBreak/>
-        <w:t>unconstrained will always obtain support, so it is best to not see it as a competing hypothesis (only a failsafe).</w:t>
-      </w:r>
-    </w:p>
-    <w:p>
-      <w:pPr>
-        <w:pStyle w:val="ListParagraph"/>
-        <w:numPr>
-          <w:ilvl w:val="0"/>
-          <w:numId w:val="9"/>
-        </w:numPr>
-        <w:rPr>
-          <w:lang w:val="en-US"/>
-        </w:rPr>
-      </w:pPr>
-      <w:r>
-        <w:rPr>
-          <w:lang w:val="en-US"/>
-        </w:rPr>
-        <w:t xml:space="preserve">Interpret the analysis results that are presented in the </w:t>
-      </w:r>
-      <w:r>
-        <w:rPr>
-          <w:lang w:val="en-US"/>
-        </w:rPr>
-        <w:t>right-hand</w:t>
-      </w:r>
-      <w:r>
-        <w:rPr>
-          <w:lang w:val="en-US"/>
-        </w:rPr>
-        <w:t xml:space="preserve"> screen.</w:t>
-      </w:r>
-    </w:p>
-    <w:p>
-      <w:pPr>
-        <w:ind w:left="360"/>
-        <w:rPr>
-          <w:lang w:val="en-US"/>
-        </w:rPr>
-      </w:pPr>
-      <w:r>
-        <w:rPr>
-          <w:i/>
-          <w:iCs/>
-          <w:lang w:val="en-US"/>
-        </w:rPr>
-        <w:t>Optional</w:t>
-      </w:r>
-      <w:r>
-        <w:rPr>
-          <w:lang w:val="en-US"/>
-        </w:rPr>
-        <w:t xml:space="preserve">: </w:t>
-      </w:r>
-    </w:p>
-    <w:p>
-      <w:pPr>
-        <w:ind w:left="360"/>
-        <w:rPr>
-          <w:lang w:val="en-US"/>
-        </w:rPr>
-      </w:pPr>
-      <w:r>
-        <w:rPr>
-          <w:lang w:val="en-US"/>
-        </w:rPr>
-        <w:t xml:space="preserve">It is probably better to take into account the pre-test knowledge as well. Try of you can do the above for </w:t>
-      </w:r>
-    </w:p>
-    <w:p>
-      <w:pPr>
-        <w:pStyle w:val="ListParagraph"/>
-        <w:numPr>
-          <w:ilvl w:val="0"/>
-          <w:numId w:val="11"/>
-        </w:numPr>
-        <w:rPr>
-          <w:lang w:val="en-US"/>
-        </w:rPr>
-      </w:pPr>
-      <w:r>
-        <w:rPr>
-          <w:lang w:val="en-US"/>
-        </w:rPr>
-        <w:t xml:space="preserve">either an ANCOVA model correcting for the variable </w:t>
-      </w:r>
-      <w:proofErr w:type="spellStart"/>
-      <w:r>
-        <w:rPr>
-          <w:lang w:val="en-US"/>
-        </w:rPr>
-        <w:t>prenumb</w:t>
-      </w:r>
-      <w:proofErr w:type="spellEnd"/>
-      <w:r>
-        <w:rPr>
-          <w:lang w:val="en-US"/>
-        </w:rPr>
-        <w:t xml:space="preserve"> </w:t>
-      </w:r>
-    </w:p>
-    <w:p>
-      <w:pPr>
-        <w:pStyle w:val="ListParagraph"/>
-        <w:numPr>
-          <w:ilvl w:val="0"/>
-          <w:numId w:val="11"/>
-        </w:numPr>
-        <w:rPr>
-          <w:lang w:val="en-US"/>
-        </w:rPr>
-      </w:pPr>
-      <w:r>
-        <w:rPr>
-          <w:lang w:val="en-US"/>
-        </w:rPr>
-        <w:t xml:space="preserve">or an ANOVA with the difference score </w:t>
-      </w:r>
-      <w:proofErr w:type="spellStart"/>
-      <w:r>
-        <w:rPr>
-          <w:lang w:val="en-US"/>
-        </w:rPr>
-        <w:t>postnumb-prenumb</w:t>
-      </w:r>
-      <w:proofErr w:type="spellEnd"/>
-      <w:r>
-        <w:rPr>
-          <w:lang w:val="en-US"/>
-        </w:rPr>
-        <w:t xml:space="preserve"> as outcome </w:t>
-      </w:r>
-    </w:p>
-    <w:p>
-      <w:pPr>
-        <w:pStyle w:val="ListParagraph"/>
-        <w:rPr>
-          <w:lang w:val="en-US"/>
-        </w:rPr>
-      </w:pPr>
-      <w:r>
-        <w:rPr>
-          <w:lang w:val="en-US"/>
-        </w:rPr>
-        <w:t>T</w:t>
-      </w:r>
-      <w:r>
-        <w:rPr>
-          <w:lang w:val="en-US"/>
-        </w:rPr>
-        <w:t>his new variable can be made in the data file [click in the arrow to the left in the middle of the screen] by using the + sign on the top right.</w:t>
-      </w:r>
-    </w:p>
-    <w:p>
-      <w:pPr>
-        <w:rPr>
-          <w:lang w:val="en-US"/>
-        </w:rPr>
-      </w:pPr>
-    </w:p>
-    <w:p>
-      <w:pPr>
-        <w:rPr>
-          <w:b/>
-          <w:lang w:val="en-US"/>
-        </w:rPr>
-      </w:pPr>
-      <w:r>
-        <w:rPr>
-          <w:b/>
-          <w:lang w:val="en-US"/>
-        </w:rPr>
-        <w:t xml:space="preserve">Exercise </w:t>
-      </w:r>
-      <w:r>
-        <w:rPr>
-          <w:b/>
-          <w:lang w:val="en-US"/>
-        </w:rPr>
-        <w:t>2</w:t>
-      </w:r>
-      <w:r>
-        <w:rPr>
-          <w:b/>
-          <w:lang w:val="en-US"/>
-        </w:rPr>
-        <w:t>A</w:t>
-      </w:r>
-      <w:r>
-        <w:rPr>
-          <w:b/>
-          <w:lang w:val="en-US"/>
-        </w:rPr>
-        <w:t xml:space="preserve">. </w:t>
-      </w:r>
-      <w:r>
-        <w:rPr>
-          <w:b/>
-          <w:lang w:val="en-US"/>
-        </w:rPr>
-        <w:t xml:space="preserve">Linear </w:t>
-      </w:r>
-      <w:r>
-        <w:rPr>
-          <w:b/>
-          <w:lang w:val="en-US"/>
-        </w:rPr>
-        <w:t>regression and Bayesian updating</w:t>
       </w:r>
     </w:p>
     <w:p>
@@ -2418,6 +3040,7 @@
         <w:rPr>
           <w:lang w:val="en-US"/>
         </w:rPr>
+        <w:lastRenderedPageBreak/>
         <w:t xml:space="preserve">Click on the “model constraints button” and enter the null-hypotheses that all </w:t>
       </w:r>
       <w:r>
@@ -2562,164 +3185,325 @@
       <w:pPr>
         <w:rPr>
           <w:b/>
-          <w:lang w:val="en-US"/>
-        </w:rPr>
-      </w:pPr>
-      <w:r>
-        <w:rPr>
-          <w:b/>
-          <w:lang w:val="en-US"/>
-        </w:rPr>
-        <w:t xml:space="preserve">Exercise 2B. </w:t>
-      </w:r>
-      <w:r>
-        <w:rPr>
-          <w:b/>
-          <w:lang w:val="en-US"/>
-        </w:rPr>
-        <w:t xml:space="preserve">ANOVA and </w:t>
-      </w:r>
-      <w:r>
-        <w:rPr>
-          <w:b/>
-          <w:lang w:val="en-US"/>
-        </w:rPr>
-        <w:t>GORIC updating</w:t>
-      </w:r>
-    </w:p>
-    <w:p>
-      <w:pPr>
-        <w:pStyle w:val="ListParagraph"/>
-        <w:numPr>
-          <w:ilvl w:val="0"/>
-          <w:numId w:val="10"/>
-        </w:numPr>
-        <w:rPr>
-          <w:b/>
-          <w:lang w:val="en-US"/>
-        </w:rPr>
-      </w:pPr>
-      <w:r>
-        <w:rPr>
-          <w:lang w:val="en-US"/>
-        </w:rPr>
-        <w:t>Open the data file sesamesim30.txt. By doing this</w:t>
-      </w:r>
-      <w:r>
-        <w:rPr>
-          <w:lang w:val="en-US"/>
-        </w:rPr>
-        <w:t>,</w:t>
-      </w:r>
-      <w:r>
-        <w:rPr>
-          <w:lang w:val="en-US"/>
-        </w:rPr>
-        <w:t xml:space="preserve"> you pretend that you are a researcher that has so far collected only a sample containing 30 cases.</w:t>
-      </w:r>
-    </w:p>
-    <w:p>
-      <w:pPr>
-        <w:pStyle w:val="ListParagraph"/>
-        <w:numPr>
-          <w:ilvl w:val="0"/>
-          <w:numId w:val="10"/>
-        </w:numPr>
-        <w:rPr>
-          <w:b/>
-          <w:lang w:val="en-US"/>
-        </w:rPr>
-      </w:pPr>
-      <w:r>
-        <w:rPr>
-          <w:lang w:val="en-US"/>
-        </w:rPr>
-        <w:t>Follow the steps from Exercise 1B.</w:t>
-      </w:r>
-    </w:p>
-    <w:p>
-      <w:pPr>
-        <w:pStyle w:val="ListParagraph"/>
-        <w:numPr>
-          <w:ilvl w:val="0"/>
-          <w:numId w:val="10"/>
-        </w:numPr>
-        <w:rPr>
-          <w:b/>
-          <w:lang w:val="en-US"/>
-        </w:rPr>
-      </w:pPr>
-      <w:r>
-        <w:rPr>
-          <w:lang w:val="en-US"/>
-        </w:rPr>
-        <w:t xml:space="preserve">One can now update these results by doing the same for the data sets where more observations are collected. </w:t>
-      </w:r>
-      <w:r>
-        <w:rPr>
-          <w:lang w:val="en-US"/>
-        </w:rPr>
-        <w:t xml:space="preserve">That is, re-run the same analysis for </w:t>
-      </w:r>
-      <w:r>
-        <w:rPr>
-          <w:lang w:val="en-US"/>
-        </w:rPr>
-        <w:t>the data sets containing 60</w:t>
-      </w:r>
-      <w:r>
-        <w:rPr>
-          <w:lang w:val="en-US"/>
-        </w:rPr>
-        <w:t xml:space="preserve">, </w:t>
-      </w:r>
-      <w:r>
-        <w:rPr>
-          <w:lang w:val="en-US"/>
-        </w:rPr>
-        <w:t>90</w:t>
-      </w:r>
-      <w:r>
-        <w:rPr>
-          <w:lang w:val="en-US"/>
-        </w:rPr>
-        <w:t xml:space="preserve">, </w:t>
-      </w:r>
-      <w:r>
-        <w:rPr>
-          <w:lang w:val="en-US"/>
-        </w:rPr>
-        <w:t>and</w:t>
-      </w:r>
-      <w:r>
-        <w:rPr>
+          <w:sz w:val="28"/>
+          <w:szCs w:val="28"/>
+          <w:lang w:val="en-US"/>
+        </w:rPr>
+      </w:pPr>
+      <w:r>
+        <w:rPr>
+          <w:b/>
+          <w:sz w:val="28"/>
+          <w:szCs w:val="28"/>
+          <w:lang w:val="en-US"/>
+        </w:rPr>
+        <w:t xml:space="preserve">Exercise 3. </w:t>
+      </w:r>
+      <w:r>
+        <w:rPr>
+          <w:b/>
+          <w:sz w:val="28"/>
+          <w:szCs w:val="28"/>
+          <w:lang w:val="en-US"/>
+        </w:rPr>
+        <w:t>NHST vs evaluating informative hypotheses</w:t>
+      </w:r>
+    </w:p>
+    <w:p>
+      <w:pPr>
+        <w:rPr>
+          <w:bCs/>
+          <w:lang w:val="en-US"/>
+        </w:rPr>
+      </w:pPr>
+      <w:r>
+        <w:rPr>
+          <w:bCs/>
+          <w:lang w:val="en-US"/>
+        </w:rPr>
+        <w:t xml:space="preserve">Use classical statistics (NHST) to answer the same research questions you addressed in Exercises 1 and 2. Use the ANOVA and regression buttons you find in the bar at the top of the JASP screen. </w:t>
+      </w:r>
+    </w:p>
+    <w:p>
+      <w:pPr>
+        <w:rPr>
+          <w:bCs/>
+          <w:i/>
+          <w:iCs/>
+          <w:lang w:val="en-US"/>
+        </w:rPr>
+      </w:pPr>
+      <w:r>
+        <w:rPr>
+          <w:bCs/>
+          <w:i/>
+          <w:iCs/>
+          <w:lang w:val="en-US"/>
+        </w:rPr>
+        <w:t xml:space="preserve">What can and can’t you achieve using classical statistics? </w:t>
+      </w:r>
+    </w:p>
+    <w:p>
+      <w:pPr>
+        <w:rPr>
+          <w:bCs/>
+          <w:i/>
+          <w:iCs/>
+          <w:lang w:val="en-US"/>
+        </w:rPr>
+      </w:pPr>
+      <w:r>
+        <w:rPr>
+          <w:bCs/>
+          <w:i/>
+          <w:iCs/>
+          <w:lang w:val="en-US"/>
+        </w:rPr>
+        <w:t>What do you think are the advantages and disadvantages of classical and Bayesian statistics?</w:t>
+      </w:r>
+    </w:p>
+    <w:p>
+      <w:pPr>
+        <w:rPr>
+          <w:bCs/>
+          <w:lang w:val="en-US"/>
+        </w:rPr>
+      </w:pPr>
+    </w:p>
+    <w:p>
+      <w:pPr>
+        <w:rPr>
+          <w:b/>
+          <w:sz w:val="28"/>
+          <w:szCs w:val="28"/>
+          <w:lang w:val="en-US"/>
+        </w:rPr>
+      </w:pPr>
+      <w:r>
+        <w:rPr>
+          <w:b/>
+          <w:sz w:val="28"/>
+          <w:szCs w:val="28"/>
+          <w:lang w:val="en-US"/>
+        </w:rPr>
+        <w:t>Exercise 4. The sky is the limit</w:t>
+      </w:r>
+    </w:p>
+    <w:p>
+      <w:pPr>
+        <w:rPr>
+          <w:bCs/>
+          <w:lang w:val="en-US"/>
+        </w:rPr>
+      </w:pPr>
+      <w:r>
+        <w:rPr>
+          <w:bCs/>
+          <w:lang w:val="en-US"/>
+        </w:rPr>
+        <w:t xml:space="preserve">You can try out evaluating informative hypotheses using other data sets stored in JASP or </w:t>
+      </w:r>
+      <w:r>
+        <w:rPr>
+          <w:bCs/>
+          <w:lang w:val="en-US"/>
+        </w:rPr>
+        <w:t xml:space="preserve">using </w:t>
+      </w:r>
+      <w:r>
+        <w:rPr>
+          <w:bCs/>
+          <w:lang w:val="en-US"/>
+        </w:rPr>
+        <w:t>your own data.</w:t>
+      </w:r>
+    </w:p>
+    <w:p>
+      <w:pPr>
+        <w:rPr>
+          <w:b/>
+          <w:lang w:val="en-US"/>
+        </w:rPr>
+      </w:pPr>
+      <w:r>
+        <w:rPr>
+          <w:b/>
+          <w:lang w:val="en-US"/>
+        </w:rPr>
+        <w:br w:type="page"/>
+      </w:r>
+    </w:p>
+    <w:p>
+      <w:pPr>
+        <w:jc w:val="center"/>
+        <w:rPr>
+          <w:b/>
+          <w:sz w:val="28"/>
+          <w:szCs w:val="28"/>
+          <w:lang w:val="en-US"/>
+        </w:rPr>
+      </w:pPr>
+      <w:r>
+        <w:rPr>
+          <w:b/>
+          <w:sz w:val="28"/>
+          <w:szCs w:val="28"/>
+          <w:lang w:val="en-US"/>
+        </w:rPr>
+        <w:lastRenderedPageBreak/>
+        <w:t>Description of the</w:t>
+      </w:r>
+      <w:r>
+        <w:rPr>
+          <w:b/>
+          <w:sz w:val="28"/>
+          <w:szCs w:val="28"/>
           <w:lang w:val="en-US"/>
         </w:rPr>
         <w:t xml:space="preserve"> </w:t>
       </w:r>
-      <w:r>
-        <w:rPr>
-          <w:lang w:val="en-US"/>
-        </w:rPr>
-        <w:t>120 cases</w:t>
-      </w:r>
-      <w:r>
-        <w:rPr>
-          <w:lang w:val="en-US"/>
-        </w:rPr>
-        <w:t xml:space="preserve"> (files are available in the </w:t>
-      </w:r>
-      <w:r>
-        <w:rPr>
-          <w:lang w:val="en-US"/>
-        </w:rPr>
-        <w:t>‘JASP meeting’ folder</w:t>
-      </w:r>
-      <w:r>
-        <w:rPr>
-          <w:lang w:val="en-US"/>
-        </w:rPr>
-        <w:t>)</w:t>
+      <w:proofErr w:type="spellStart"/>
+      <w:r>
+        <w:rPr>
+          <w:b/>
+          <w:sz w:val="28"/>
+          <w:szCs w:val="28"/>
+          <w:lang w:val="en-US"/>
+        </w:rPr>
+        <w:t>Sesamesim</w:t>
+      </w:r>
+      <w:proofErr w:type="spellEnd"/>
+      <w:r>
+        <w:rPr>
+          <w:b/>
+          <w:sz w:val="28"/>
+          <w:szCs w:val="28"/>
+          <w:lang w:val="en-US"/>
+        </w:rPr>
+        <w:t xml:space="preserve"> data</w:t>
+      </w:r>
+    </w:p>
+    <w:p>
+      <w:pPr>
+        <w:rPr>
+          <w:b/>
+          <w:lang w:val="en-US"/>
+        </w:rPr>
+      </w:pPr>
+      <w:r>
+        <w:rPr>
+          <w:b/>
+          <w:lang w:val="en-US"/>
+        </w:rPr>
+        <w:t xml:space="preserve">Description </w:t>
+      </w:r>
+      <w:proofErr w:type="spellStart"/>
+      <w:r>
+        <w:rPr>
+          <w:b/>
+          <w:lang w:val="en-US"/>
+        </w:rPr>
+        <w:t>Sesamesim</w:t>
+      </w:r>
+      <w:proofErr w:type="spellEnd"/>
+      <w:r>
+        <w:rPr>
+          <w:b/>
+          <w:lang w:val="en-US"/>
+        </w:rPr>
+        <w:t>, a Simulated Data Set Inspired by the Sesame Data</w:t>
+      </w:r>
+    </w:p>
+    <w:p>
+      <w:pPr>
+        <w:pStyle w:val="NoSpacing"/>
+        <w:rPr>
+          <w:lang w:val="en-US"/>
+        </w:rPr>
+      </w:pPr>
+      <w:r>
+        <w:rPr>
+          <w:lang w:val="en-US"/>
+        </w:rPr>
+        <w:t xml:space="preserve">The exercises </w:t>
+      </w:r>
+      <w:r>
+        <w:rPr>
+          <w:lang w:val="en-US"/>
+        </w:rPr>
+        <w:t>use a simulated data set inspired by the Sesame Street data set from</w:t>
+      </w:r>
+      <w:r>
+        <w:rPr>
+          <w:lang w:val="en-US"/>
+        </w:rPr>
+        <w:t>:</w:t>
+      </w:r>
+      <w:r>
+        <w:rPr>
+          <w:lang w:val="en-US"/>
+        </w:rPr>
+        <w:t xml:space="preserve"> </w:t>
+      </w:r>
+    </w:p>
+    <w:p>
+      <w:pPr>
+        <w:pStyle w:val="NoSpacing"/>
+        <w:rPr>
+          <w:lang w:val="en-US"/>
+        </w:rPr>
+      </w:pPr>
+      <w:r>
+        <w:rPr>
+          <w:lang w:val="en-US"/>
+        </w:rPr>
+        <w:t xml:space="preserve">Stevens, J. P. (1996). </w:t>
+      </w:r>
+      <w:r>
+        <w:rPr>
+          <w:i/>
+          <w:iCs/>
+          <w:lang w:val="en-US"/>
+        </w:rPr>
+        <w:t>Applied Multivariate Statistics for the Social Sciences</w:t>
+      </w:r>
+      <w:r>
+        <w:rPr>
+          <w:lang w:val="en-US"/>
+        </w:rPr>
+        <w:t xml:space="preserve">. Mahwah NJ: Lawrence Erlbaum. </w:t>
+      </w:r>
+    </w:p>
+    <w:p>
+      <w:pPr>
+        <w:pStyle w:val="NoSpacing"/>
+        <w:rPr>
+          <w:lang w:val="en-US"/>
+        </w:rPr>
+      </w:pPr>
+      <w:r>
+        <w:rPr>
+          <w:lang w:val="en-US"/>
+        </w:rPr>
+        <w:t xml:space="preserve">This data set is included </w:t>
+      </w:r>
+      <w:r>
+        <w:rPr>
+          <w:lang w:val="en-US"/>
+        </w:rPr>
+        <w:t xml:space="preserve">in the </w:t>
+      </w:r>
+      <w:r>
+        <w:rPr>
+          <w:lang w:val="en-US"/>
+        </w:rPr>
+        <w:t>f</w:t>
+      </w:r>
+      <w:r>
+        <w:rPr>
+          <w:lang w:val="en-US"/>
+        </w:rPr>
+        <w:t>older containing these exercises</w:t>
       </w:r>
       <w:r>
         <w:rPr>
@@ -2730,329 +3514,21 @@
     </w:p>
     <w:p>
       <w:pPr>
-        <w:pStyle w:val="ListParagraph"/>
-        <w:rPr>
-          <w:lang w:val="en-US"/>
-        </w:rPr>
-      </w:pPr>
-      <w:r>
-        <w:rPr>
-          <w:lang w:val="en-US"/>
-        </w:rPr>
-        <w:t>By doing this</w:t>
-      </w:r>
-      <w:r>
-        <w:rPr>
-          <w:lang w:val="en-US"/>
-        </w:rPr>
-        <w:t>,</w:t>
-      </w:r>
-      <w:r>
-        <w:rPr>
-          <w:lang w:val="en-US"/>
-        </w:rPr>
-        <w:t xml:space="preserve"> you pretend that you added 30 persons to your sample, recomputed the </w:t>
-      </w:r>
-      <w:r>
-        <w:rPr>
-          <w:lang w:val="en-US"/>
-        </w:rPr>
-        <w:t>GORIC (weights)</w:t>
-      </w:r>
-      <w:r>
-        <w:rPr>
-          <w:lang w:val="en-US"/>
-        </w:rPr>
-        <w:t xml:space="preserve">, and repeated that two more times. </w:t>
-      </w:r>
-    </w:p>
-    <w:p>
-      <w:pPr>
-        <w:pStyle w:val="ListParagraph"/>
-        <w:numPr>
-          <w:ilvl w:val="0"/>
-          <w:numId w:val="10"/>
-        </w:numPr>
-        <w:rPr>
-          <w:b/>
-          <w:lang w:val="en-US"/>
-        </w:rPr>
-      </w:pPr>
-      <w:r>
-        <w:rPr>
-          <w:lang w:val="en-US"/>
-        </w:rPr>
-        <w:lastRenderedPageBreak/>
-        <w:t xml:space="preserve">You have </w:t>
-      </w:r>
-      <w:r>
-        <w:rPr>
-          <w:lang w:val="en-US"/>
-        </w:rPr>
-        <w:t xml:space="preserve">now </w:t>
-      </w:r>
-      <w:r>
-        <w:rPr>
-          <w:lang w:val="en-US"/>
-        </w:rPr>
-        <w:t xml:space="preserve">executed a </w:t>
-      </w:r>
-      <w:r>
-        <w:rPr>
-          <w:lang w:val="en-US"/>
-        </w:rPr>
-        <w:t>GORIC</w:t>
-      </w:r>
-      <w:r>
-        <w:rPr>
-          <w:lang w:val="en-US"/>
-        </w:rPr>
-        <w:t xml:space="preserve"> updating. What is your conclusion</w:t>
-      </w:r>
-      <w:r>
-        <w:rPr>
-          <w:lang w:val="en-US"/>
-        </w:rPr>
-        <w:t>?</w:t>
-      </w:r>
-      <w:r>
-        <w:rPr>
-          <w:lang w:val="en-US"/>
-        </w:rPr>
-        <w:t xml:space="preserve"> </w:t>
-      </w:r>
-      <w:r>
-        <w:rPr>
-          <w:lang w:val="en-US"/>
-        </w:rPr>
-        <w:t>H</w:t>
-      </w:r>
-      <w:r>
-        <w:rPr>
-          <w:lang w:val="en-US"/>
-        </w:rPr>
-        <w:t>ow many children d</w:t>
-      </w:r>
-      <w:r>
-        <w:rPr>
-          <w:lang w:val="en-US"/>
-        </w:rPr>
-        <w:t>id</w:t>
-      </w:r>
-      <w:r>
-        <w:rPr>
-          <w:lang w:val="en-US"/>
-        </w:rPr>
-        <w:t xml:space="preserve"> you need to obtain convincing conclusions?</w:t>
-      </w:r>
-    </w:p>
-    <w:p>
-      <w:pPr>
-        <w:rPr>
-          <w:b/>
-          <w:lang w:val="en-US"/>
-        </w:rPr>
-      </w:pPr>
-    </w:p>
-    <w:p>
-      <w:pPr>
-        <w:rPr>
-          <w:b/>
-          <w:lang w:val="en-US"/>
-        </w:rPr>
-      </w:pPr>
-      <w:r>
-        <w:rPr>
-          <w:b/>
-          <w:lang w:val="en-US"/>
-        </w:rPr>
-        <w:t xml:space="preserve">Exercise 3. </w:t>
-      </w:r>
-      <w:r>
-        <w:rPr>
-          <w:b/>
-          <w:lang w:val="en-US"/>
-        </w:rPr>
-        <w:t xml:space="preserve">NHST vs </w:t>
-      </w:r>
-      <w:r>
-        <w:rPr>
-          <w:b/>
-          <w:lang w:val="en-US"/>
-        </w:rPr>
-        <w:t>evaluating informative hypotheses</w:t>
-      </w:r>
-    </w:p>
-    <w:p>
-      <w:pPr>
-        <w:rPr>
-          <w:bCs/>
-          <w:lang w:val="en-US"/>
-        </w:rPr>
-      </w:pPr>
-      <w:r>
-        <w:rPr>
-          <w:bCs/>
-          <w:lang w:val="en-US"/>
-        </w:rPr>
-        <w:t>Use classical statistics (NHST) to answer the same research questions you addressed in Exercises 1 and 2. Use the ANOVA and regression buttons you find in the bar at the top of the JASP screen. What can and can’t you achieve using classical statistics? What do you think are the advantages and disadvantages of classical and Bayesian statistics?</w:t>
-      </w:r>
-    </w:p>
-    <w:p>
-      <w:pPr>
-        <w:rPr>
-          <w:bCs/>
-          <w:lang w:val="en-US"/>
-        </w:rPr>
-      </w:pPr>
-    </w:p>
-    <w:p>
-      <w:pPr>
-        <w:rPr>
-          <w:b/>
-          <w:lang w:val="en-US"/>
-        </w:rPr>
-      </w:pPr>
-      <w:r>
-        <w:rPr>
-          <w:b/>
-          <w:lang w:val="en-US"/>
-        </w:rPr>
-        <w:t>Exercise 4. The sky is the limit</w:t>
-      </w:r>
-    </w:p>
-    <w:p>
-      <w:pPr>
-        <w:rPr>
-          <w:bCs/>
-          <w:lang w:val="en-US"/>
-        </w:rPr>
-      </w:pPr>
-      <w:r>
-        <w:rPr>
-          <w:bCs/>
-          <w:lang w:val="en-US"/>
-        </w:rPr>
-        <w:t>You can try out evaluating informative hypotheses using other data sets stored in JASP or your own data.</w:t>
-      </w:r>
-    </w:p>
-    <w:p>
-      <w:pPr>
-        <w:rPr>
-          <w:b/>
-          <w:lang w:val="en-US"/>
-        </w:rPr>
-      </w:pPr>
-      <w:r>
-        <w:rPr>
-          <w:b/>
-          <w:lang w:val="en-US"/>
-        </w:rPr>
-        <w:br w:type="page"/>
-      </w:r>
-    </w:p>
-    <w:p>
-      <w:pPr>
-        <w:jc w:val="center"/>
-        <w:rPr>
-          <w:b/>
-          <w:lang w:val="en-US"/>
-        </w:rPr>
-      </w:pPr>
-      <w:r>
-        <w:rPr>
-          <w:b/>
-          <w:lang w:val="en-US"/>
-        </w:rPr>
-        <w:lastRenderedPageBreak/>
-        <w:t>Description of the data</w:t>
-      </w:r>
-    </w:p>
-    <w:p>
-      <w:pPr>
-        <w:rPr>
-          <w:b/>
-          <w:lang w:val="en-US"/>
-        </w:rPr>
-      </w:pPr>
-      <w:r>
-        <w:rPr>
-          <w:b/>
-          <w:lang w:val="en-US"/>
-        </w:rPr>
-        <w:t xml:space="preserve">Description </w:t>
-      </w:r>
-      <w:proofErr w:type="spellStart"/>
-      <w:r>
-        <w:rPr>
-          <w:b/>
-          <w:lang w:val="en-US"/>
-        </w:rPr>
-        <w:t>Sesamesim</w:t>
-      </w:r>
-      <w:proofErr w:type="spellEnd"/>
-      <w:r>
-        <w:rPr>
-          <w:b/>
-          <w:lang w:val="en-US"/>
-        </w:rPr>
-        <w:t>, a Simulated Data Set Inspired by the Sesame Data</w:t>
-      </w:r>
-    </w:p>
-    <w:p>
-      <w:pPr>
-        <w:rPr>
-          <w:bCs/>
-          <w:lang w:val="en-US"/>
-        </w:rPr>
-      </w:pPr>
-      <w:r>
-        <w:rPr>
-          <w:bCs/>
-          <w:lang w:val="en-US"/>
-        </w:rPr>
-        <w:t xml:space="preserve">The exercises </w:t>
-      </w:r>
-      <w:r>
-        <w:rPr>
-          <w:bCs/>
-          <w:lang w:val="en-US"/>
-        </w:rPr>
-        <w:t xml:space="preserve">use a simulated data set inspired by the Sesame Street data set from: Stevens, J. P. (1996). Applied Multivariate Statistics for the Social Sciences. Mahwah NJ: Lawrence Erlbaum. This data set is included in the </w:t>
-      </w:r>
-      <w:proofErr w:type="spellStart"/>
-      <w:r>
-        <w:rPr>
-          <w:bCs/>
-          <w:lang w:val="en-US"/>
-        </w:rPr>
-        <w:t>bain</w:t>
-      </w:r>
-      <w:proofErr w:type="spellEnd"/>
-      <w:r>
-        <w:rPr>
-          <w:bCs/>
-          <w:lang w:val="en-US"/>
-        </w:rPr>
-        <w:t xml:space="preserve"> package</w:t>
-      </w:r>
-      <w:r>
-        <w:rPr>
-          <w:bCs/>
-          <w:lang w:val="en-US"/>
-        </w:rPr>
-        <w:t xml:space="preserve"> and in the older containing these exercises</w:t>
-      </w:r>
-      <w:r>
-        <w:rPr>
-          <w:bCs/>
-          <w:lang w:val="en-US"/>
-        </w:rPr>
-        <w:t xml:space="preserve">. </w:t>
-      </w:r>
-      <w:r>
-        <w:rPr>
-          <w:bCs/>
+        <w:pStyle w:val="NoSpacing"/>
+        <w:rPr>
+          <w:lang w:val="en-US"/>
+        </w:rPr>
+      </w:pPr>
+    </w:p>
+    <w:p>
+      <w:pPr>
+        <w:pStyle w:val="NoSpacing"/>
+        <w:rPr>
+          <w:lang w:val="en-US"/>
+        </w:rPr>
+      </w:pPr>
+      <w:r>
+        <w:rPr>
           <w:lang w:val="en-US"/>
         </w:rPr>
         <w:t xml:space="preserve">The data are obtained from children before and after watching </w:t>
@@ -3060,7 +3536,6 @@
       <w:proofErr w:type="gramStart"/>
       <w:r>
         <w:rPr>
-          <w:bCs/>
           <w:lang w:val="en-US"/>
         </w:rPr>
         <w:t>Sesame street</w:t>
@@ -3068,11 +3543,18 @@
       <w:proofErr w:type="gramEnd"/>
       <w:r>
         <w:rPr>
-          <w:bCs/>
           <w:lang w:val="en-US"/>
         </w:rPr>
         <w:t xml:space="preserve"> (an educative program for children) for a year.</w:t>
       </w:r>
+    </w:p>
+    <w:p>
+      <w:pPr>
+        <w:rPr>
+          <w:bCs/>
+          <w:lang w:val="en-US"/>
+        </w:rPr>
+      </w:pPr>
     </w:p>
     <w:p>
       <w:pPr>
@@ -3641,7 +4123,7 @@
 </file>
 
 <file path=word/numbering.xml><?xml version="1.0" encoding="utf-8"?>
-<w:numbering xmlns:wpc="http://schemas.microsoft.com/office/word/2010/wordprocessingCanvas" xmlns:cx="http://schemas.microsoft.com/office/drawing/2014/chartex" xmlns:cx1="http://schemas.microsoft.com/office/drawing/2015/9/8/chartex" xmlns:cx2="http://schemas.microsoft.com/office/drawing/2015/10/21/chartex" xmlns:cx3="http://schemas.microsoft.com/office/drawing/2016/5/9/chartex" xmlns:cx4="http://schemas.microsoft.com/office/drawing/2016/5/10/chartex" xmlns:cx5="http://schemas.microsoft.com/office/drawing/2016/5/11/chartex" xmlns:cx6="http://schemas.microsoft.com/office/drawing/2016/5/12/chartex" xmlns:cx7="http://schemas.microsoft.com/office/drawing/2016/5/13/chartex" xmlns:cx8="http://schemas.microsoft.com/office/drawing/2016/5/14/chartex" xmlns:mc="http://schemas.openxmlformats.org/markup-compatibility/2006" xmlns:aink="http://schemas.microsoft.com/office/drawing/2016/ink" xmlns:am3d="http://schemas.microsoft.com/office/drawing/2017/model3d" xmlns:o="urn:schemas-microsoft-com:office:office" xmlns:oel="http://schemas.microsoft.com/office/2019/extlst" xmlns:r="http://schemas.openxmlformats.org/officeDocument/2006/relationships" xmlns:m="http://schemas.openxmlformats.org/officeDocument/2006/math" xmlns:v="urn:schemas-microsoft-com:vml" xmlns:wp14="http://schemas.microsoft.com/office/word/2010/wordprocessingDrawing" xmlns:wp="http://schemas.openxmlformats.org/drawingml/2006/wordprocessingDrawing" xmlns:w10="urn:schemas-microsoft-com:office:word" xmlns:w="http://schemas.openxmlformats.org/wordprocessingml/2006/main" xmlns:w14="http://schemas.microsoft.com/office/word/2010/wordml" xmlns:w15="http://schemas.microsoft.com/office/word/2012/wordml" xmlns:w16cex="http://schemas.microsoft.com/office/word/2018/wordml/cex" xmlns:w16cid="http://schemas.microsoft.com/office/word/2016/wordml/cid" xmlns:w16="http://schemas.microsoft.com/office/word/2018/wordml" xmlns:w16sdtdh="http://schemas.microsoft.com/office/word/2020/wordml/sdtdatahash" xmlns:w16se="http://schemas.microsoft.com/office/word/2015/wordml/symex" xmlns:wpg="http://schemas.microsoft.com/office/word/2010/wordprocessingGroup" xmlns:wpi="http://schemas.microsoft.com/office/word/2010/wordprocessingInk" xmlns:wne="http://schemas.microsoft.com/office/word/2006/wordml" xmlns:wps="http://schemas.microsoft.com/office/word/2010/wordprocessingShape" mc:Ignorable="w14 w15 w16se w16cid w16 w16cex w16sdtdh wp14">
+<w:numbering xmlns:wpc="http://schemas.microsoft.com/office/word/2010/wordprocessingCanvas" xmlns:cx="http://schemas.microsoft.com/office/drawing/2014/chartex" xmlns:cx1="http://schemas.microsoft.com/office/drawing/2015/9/8/chartex" xmlns:cx2="http://schemas.microsoft.com/office/drawing/2015/10/21/chartex" xmlns:cx3="http://schemas.microsoft.com/office/drawing/2016/5/9/chartex" xmlns:cx4="http://schemas.microsoft.com/office/drawing/2016/5/10/chartex" xmlns:cx5="http://schemas.microsoft.com/office/drawing/2016/5/11/chartex" xmlns:cx6="http://schemas.microsoft.com/office/drawing/2016/5/12/chartex" xmlns:cx7="http://schemas.microsoft.com/office/drawing/2016/5/13/chartex" xmlns:cx8="http://schemas.microsoft.com/office/drawing/2016/5/14/chartex" xmlns:mc="http://schemas.openxmlformats.org/markup-compatibility/2006" xmlns:aink="http://schemas.microsoft.com/office/drawing/2016/ink" xmlns:am3d="http://schemas.microsoft.com/office/drawing/2017/model3d" xmlns:o="urn:schemas-microsoft-com:office:office" xmlns:oel="http://schemas.microsoft.com/office/2019/extlst" xmlns:r="http://schemas.openxmlformats.org/officeDocument/2006/relationships" xmlns:m="http://schemas.openxmlformats.org/officeDocument/2006/math" xmlns:v="urn:schemas-microsoft-com:vml" xmlns:wp14="http://schemas.microsoft.com/office/word/2010/wordprocessingDrawing" xmlns:wp="http://schemas.openxmlformats.org/drawingml/2006/wordprocessingDrawing" xmlns:w10="urn:schemas-microsoft-com:office:word" xmlns:w="http://schemas.openxmlformats.org/wordprocessingml/2006/main" xmlns:w14="http://schemas.microsoft.com/office/word/2010/wordml" xmlns:w15="http://schemas.microsoft.com/office/word/2012/wordml" xmlns:w16cex="http://schemas.microsoft.com/office/word/2018/wordml/cex" xmlns:w16cid="http://schemas.microsoft.com/office/word/2016/wordml/cid" xmlns:w16="http://schemas.microsoft.com/office/word/2018/wordml" xmlns:w16du="http://schemas.microsoft.com/office/word/2023/wordml/word16du" xmlns:w16sdtdh="http://schemas.microsoft.com/office/word/2020/wordml/sdtdatahash" xmlns:w16sdtfl="http://schemas.microsoft.com/office/word/2024/wordml/sdtformatlock" xmlns:w16se="http://schemas.microsoft.com/office/word/2015/wordml/symex" xmlns:wpg="http://schemas.microsoft.com/office/word/2010/wordprocessingGroup" xmlns:wpi="http://schemas.microsoft.com/office/word/2010/wordprocessingInk" xmlns:wne="http://schemas.microsoft.com/office/word/2006/wordml" xmlns:wps="http://schemas.microsoft.com/office/word/2010/wordprocessingShape" mc:Ignorable="w14 w15 w16se w16cid w16 w16cex w16sdtdh w16sdtfl w16du wp14">
   <w:abstractNum w:abstractNumId="0" w15:restartNumberingAfterBreak="0">
     <w:nsid w:val="1B10726D"/>
     <w:multiLevelType w:val="hybridMultilevel"/>
@@ -4708,7 +5190,7 @@
 </file>
 
 <file path=word/styles.xml><?xml version="1.0" encoding="utf-8"?>
-<w:styles xmlns:mc="http://schemas.openxmlformats.org/markup-compatibility/2006" xmlns:r="http://schemas.openxmlformats.org/officeDocument/2006/relationships" xmlns:w="http://schemas.openxmlformats.org/wordprocessingml/2006/main" xmlns:w14="http://schemas.microsoft.com/office/word/2010/wordml" xmlns:w15="http://schemas.microsoft.com/office/word/2012/wordml" xmlns:w16cex="http://schemas.microsoft.com/office/word/2018/wordml/cex" xmlns:w16cid="http://schemas.microsoft.com/office/word/2016/wordml/cid" xmlns:w16="http://schemas.microsoft.com/office/word/2018/wordml" xmlns:w16sdtdh="http://schemas.microsoft.com/office/word/2020/wordml/sdtdatahash" xmlns:w16se="http://schemas.microsoft.com/office/word/2015/wordml/symex" mc:Ignorable="w14 w15 w16se w16cid w16 w16cex w16sdtdh">
+<w:styles xmlns:mc="http://schemas.openxmlformats.org/markup-compatibility/2006" xmlns:r="http://schemas.openxmlformats.org/officeDocument/2006/relationships" xmlns:w="http://schemas.openxmlformats.org/wordprocessingml/2006/main" xmlns:w14="http://schemas.microsoft.com/office/word/2010/wordml" xmlns:w15="http://schemas.microsoft.com/office/word/2012/wordml" xmlns:w16cex="http://schemas.microsoft.com/office/word/2018/wordml/cex" xmlns:w16cid="http://schemas.microsoft.com/office/word/2016/wordml/cid" xmlns:w16="http://schemas.microsoft.com/office/word/2018/wordml" xmlns:w16du="http://schemas.microsoft.com/office/word/2023/wordml/word16du" xmlns:w16sdtdh="http://schemas.microsoft.com/office/word/2020/wordml/sdtdatahash" xmlns:w16sdtfl="http://schemas.microsoft.com/office/word/2024/wordml/sdtformatlock" xmlns:w16se="http://schemas.microsoft.com/office/word/2015/wordml/symex" mc:Ignorable="w14 w15 w16se w16cid w16 w16cex w16sdtdh w16sdtfl w16du">
   <w:docDefaults>
     <w:rPrDefault>
       <w:rPr>
@@ -5167,6 +5649,15 @@
       <w:shd w:val="clear" w:color="auto" w:fill="E1DFDD"/>
     </w:rPr>
   </w:style>
+  <w:style w:type="paragraph" w:styleId="NoSpacing">
+    <w:name w:val="No Spacing"/>
+    <w:uiPriority w:val="1"/>
+    <w:qFormat/>
+    <w:rsid w:val="00D225D0"/>
+    <w:pPr>
+      <w:spacing w:after="0" w:line="240" w:lineRule="auto"/>
+    </w:pPr>
+  </w:style>
 </w:styles>
 </file>
 
